--- a/Report.docx
+++ b/Report.docx
@@ -3,23 +3,31 @@
 <w:document xmlns:wpc="http://schemas.microsoft.com/office/word/2010/wordprocessingCanvas" xmlns:cx="http://schemas.microsoft.com/office/drawing/2014/chartex" xmlns:cx1="http://schemas.microsoft.com/office/drawing/2015/9/8/chartex" xmlns:cx2="http://schemas.microsoft.com/office/drawing/2015/10/21/chartex" xmlns:cx3="http://schemas.microsoft.com/office/drawing/2016/5/9/chartex" xmlns:cx4="http://schemas.microsoft.com/office/drawing/2016/5/10/chartex" xmlns:cx5="http://schemas.microsoft.com/office/drawing/2016/5/11/chartex" xmlns:cx6="http://schemas.microsoft.com/office/drawing/2016/5/12/chartex" xmlns:cx7="http://schemas.microsoft.com/office/drawing/2016/5/13/chartex" xmlns:cx8="http://schemas.microsoft.com/office/drawing/2016/5/14/chartex" xmlns:mc="http://schemas.openxmlformats.org/markup-compatibility/2006" xmlns:aink="http://schemas.microsoft.com/office/drawing/2016/ink" xmlns:am3d="http://schemas.microsoft.com/office/drawing/2017/model3d" xmlns:o="urn:schemas-microsoft-com:office:office" xmlns:r="http://schemas.openxmlformats.org/officeDocument/2006/relationships" xmlns:m="http://schemas.openxmlformats.org/officeDocument/2006/math" xmlns:v="urn:schemas-microsoft-com:vml" xmlns:wp14="http://schemas.microsoft.com/office/word/2010/wordprocessingDrawing" xmlns:wp="http://schemas.openxmlformats.org/drawingml/2006/wordprocessingDrawing" xmlns:w10="urn:schemas-microsoft-com:office:word" xmlns:w="http://schemas.openxmlformats.org/wordprocessingml/2006/main" xmlns:w14="http://schemas.microsoft.com/office/word/2010/wordml" xmlns:w15="http://schemas.microsoft.com/office/word/2012/wordml" xmlns:w16cex="http://schemas.microsoft.com/office/word/2018/wordml/cex" xmlns:w16cid="http://schemas.microsoft.com/office/word/2016/wordml/cid" xmlns:w16="http://schemas.microsoft.com/office/word/2018/wordml" xmlns:w16sdtdh="http://schemas.microsoft.com/office/word/2020/wordml/sdtdatahash" xmlns:w16se="http://schemas.microsoft.com/office/word/2015/wordml/symex" xmlns:wpg="http://schemas.microsoft.com/office/word/2010/wordprocessingGroup" xmlns:wpi="http://schemas.microsoft.com/office/word/2010/wordprocessingInk" xmlns:wne="http://schemas.microsoft.com/office/word/2006/wordml" xmlns:wps="http://schemas.microsoft.com/office/word/2010/wordprocessingShape" mc:Ignorable="w14 w15 w16se w16cid w16 w16cex w16sdtdh wp14">
   <w:body>
     <w:p>
-      <w:r>
+      <w:pPr>
+        <w:rPr>
+          <w:rFonts w:eastAsia="Times New Roman" w:cstheme="minorHAnsi"/>
+        </w:rPr>
+      </w:pPr>
+      <w:r>
+        <w:rPr>
+          <w:rFonts w:eastAsia="Times New Roman" w:cstheme="minorHAnsi"/>
+        </w:rPr>
         <w:t>ECS650U/ECS789P - SEMI-STRUCTURED DATA AND ADVANCED DATA MODELLING</w:t>
       </w:r>
     </w:p>
     <w:p>
       <w:pPr>
         <w:rPr>
+          <w:rFonts w:eastAsia="Times New Roman" w:cstheme="minorHAnsi"/>
           <w:b/>
-          <w:bCs/>
           <w:sz w:val="32"/>
           <w:szCs w:val="32"/>
         </w:rPr>
       </w:pPr>
       <w:r>
         <w:rPr>
+          <w:rFonts w:eastAsia="Times New Roman" w:cstheme="minorHAnsi"/>
           <w:b/>
-          <w:bCs/>
           <w:sz w:val="32"/>
           <w:szCs w:val="32"/>
         </w:rPr>
@@ -27,23 +35,29 @@
       </w:r>
     </w:p>
     <w:p>
-      <w:r>
-        <w:rPr>
+      <w:pPr>
+        <w:rPr>
+          <w:rFonts w:eastAsia="Times New Roman" w:cstheme="minorHAnsi"/>
+        </w:rPr>
+      </w:pPr>
+      <w:r>
+        <w:rPr>
+          <w:rFonts w:cstheme="minorHAnsi"/>
           <w:noProof/>
         </w:rPr>
         <mc:AlternateContent>
           <mc:Choice Requires="wps">
             <w:drawing>
-              <wp:anchor distT="0" distB="0" distL="114300" distR="114300" simplePos="0" relativeHeight="251659264" behindDoc="0" locked="0" layoutInCell="1" allowOverlap="1" wp14:anchorId="2B122437" wp14:editId="40773973">
+              <wp:anchor distT="0" distB="0" distL="114300" distR="114300" simplePos="0" relativeHeight="251658240" behindDoc="0" locked="0" layoutInCell="1" allowOverlap="1" wp14:anchorId="2B122437" wp14:editId="5193E734">
                 <wp:simplePos x="0" y="0"/>
                 <wp:positionH relativeFrom="column">
-                  <wp:posOffset>-433429</wp:posOffset>
+                  <wp:posOffset>-431321</wp:posOffset>
                 </wp:positionH>
                 <wp:positionV relativeFrom="paragraph">
-                  <wp:posOffset>248285</wp:posOffset>
+                  <wp:posOffset>250262</wp:posOffset>
                 </wp:positionV>
-                <wp:extent cx="6724650" cy="0"/>
-                <wp:effectExtent l="0" t="0" r="0" b="0"/>
+                <wp:extent cx="6642340" cy="8626"/>
+                <wp:effectExtent l="0" t="0" r="25400" b="29845"/>
                 <wp:wrapNone/>
                 <wp:docPr id="1" name="Straight Connector 1"/>
                 <wp:cNvGraphicFramePr/>
@@ -54,7 +68,7 @@
                       <wps:spPr>
                         <a:xfrm>
                           <a:off x="0" y="0"/>
-                          <a:ext cx="6724650" cy="0"/>
+                          <a:ext cx="6642340" cy="8626"/>
                         </a:xfrm>
                         <a:prstGeom prst="line">
                           <a:avLst/>
@@ -83,12 +97,18 @@
                     </wps:wsp>
                   </a:graphicData>
                 </a:graphic>
+                <wp14:sizeRelH relativeFrom="margin">
+                  <wp14:pctWidth>0</wp14:pctWidth>
+                </wp14:sizeRelH>
+                <wp14:sizeRelV relativeFrom="margin">
+                  <wp14:pctHeight>0</wp14:pctHeight>
+                </wp14:sizeRelV>
               </wp:anchor>
             </w:drawing>
           </mc:Choice>
           <mc:Fallback>
             <w:pict>
-              <v:line w14:anchorId="604778B7" id="Straight Connector 1" o:spid="_x0000_s1026" style="position:absolute;z-index:251659264;visibility:visible;mso-wrap-style:square;mso-wrap-distance-left:9pt;mso-wrap-distance-top:0;mso-wrap-distance-right:9pt;mso-wrap-distance-bottom:0;mso-position-horizontal:absolute;mso-position-horizontal-relative:text;mso-position-vertical:absolute;mso-position-vertical-relative:text" from="-34.15pt,19.55pt" to="495.35pt,19.55pt" o:gfxdata="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" strokecolor="black [3213]" strokeweight=".5pt">
+              <v:line w14:anchorId="04567C49" id="Straight Connector 1" o:spid="_x0000_s1026" style="position:absolute;z-index:251658240;visibility:visible;mso-wrap-style:square;mso-width-percent:0;mso-height-percent:0;mso-wrap-distance-left:9pt;mso-wrap-distance-top:0;mso-wrap-distance-right:9pt;mso-wrap-distance-bottom:0;mso-position-horizontal:absolute;mso-position-horizontal-relative:text;mso-position-vertical:absolute;mso-position-vertical-relative:text;mso-width-percent:0;mso-height-percent:0;mso-width-relative:margin;mso-height-relative:margin" from="-33.95pt,19.7pt" to="489.05pt,20.4pt" o:gfxdata="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" strokecolor="black [3213]" strokeweight=".5pt">
                 <v:stroke joinstyle="miter"/>
               </v:line>
             </w:pict>
@@ -96,83 +116,1009 @@
         </mc:AlternateContent>
       </w:r>
       <w:r>
-        <w:t>Group 32: Bruno Filipe Xie Xu, Gokul Premkumar</w:t>
-      </w:r>
-    </w:p>
-    <w:p>
-      <w:pPr>
-        <w:rPr>
+        <w:rPr>
+          <w:rFonts w:eastAsia="Times New Roman" w:cstheme="minorHAnsi"/>
+        </w:rPr>
+        <w:t>Group 32</w:t>
+      </w:r>
+    </w:p>
+    <w:p>
+      <w:pPr>
+        <w:rPr>
+          <w:rFonts w:eastAsia="Times New Roman" w:cstheme="minorHAnsi"/>
+          <w:b/>
+        </w:rPr>
+      </w:pPr>
+    </w:p>
+    <w:p>
+      <w:pPr>
+        <w:rPr>
+          <w:rFonts w:eastAsia="Times New Roman" w:cstheme="minorHAnsi"/>
+          <w:b/>
+        </w:rPr>
+      </w:pPr>
+      <w:r>
+        <w:rPr>
+          <w:rFonts w:eastAsia="Times New Roman" w:cstheme="minorHAnsi"/>
+          <w:b/>
+        </w:rPr>
+        <w:t xml:space="preserve">Assumptions: </w:t>
+      </w:r>
+    </w:p>
+    <w:p>
+      <w:pPr>
+        <w:rPr>
+          <w:rFonts w:eastAsia="Times New Roman" w:cstheme="minorHAnsi"/>
+        </w:rPr>
+      </w:pPr>
+      <w:r>
+        <w:rPr>
+          <w:rFonts w:eastAsia="Times New Roman" w:cstheme="minorHAnsi"/>
+        </w:rPr>
+        <w:t>During the development of our system, we made several assumptions.</w:t>
+      </w:r>
+      <w:r>
+        <w:rPr>
+          <w:rFonts w:eastAsia="Times New Roman" w:cstheme="minorHAnsi"/>
+        </w:rPr>
+        <w:t xml:space="preserve"> </w:t>
+      </w:r>
+      <w:r>
+        <w:rPr>
+          <w:rFonts w:eastAsia="Times New Roman" w:cstheme="minorHAnsi"/>
+        </w:rPr>
+        <w:t xml:space="preserve">I’ve listed the </w:t>
+      </w:r>
+      <w:r>
+        <w:rPr>
+          <w:rFonts w:eastAsia="Times New Roman" w:cstheme="minorHAnsi"/>
+        </w:rPr>
+        <w:t>assumptions we made for each collection</w:t>
+      </w:r>
+      <w:r>
+        <w:rPr>
+          <w:rFonts w:eastAsia="Times New Roman" w:cstheme="minorHAnsi"/>
+        </w:rPr>
+        <w:t xml:space="preserve"> below</w:t>
+      </w:r>
+      <w:r>
+        <w:rPr>
+          <w:rFonts w:eastAsia="Times New Roman" w:cstheme="minorHAnsi"/>
+        </w:rPr>
+        <w:t>.</w:t>
+      </w:r>
+    </w:p>
+    <w:p>
+      <w:pPr>
+        <w:rPr>
+          <w:rFonts w:eastAsia="Times New Roman" w:cstheme="minorHAnsi"/>
+          <w:b/>
+          <w:u w:val="single"/>
+        </w:rPr>
+      </w:pPr>
+      <w:r>
+        <w:rPr>
+          <w:rFonts w:eastAsia="Times New Roman" w:cstheme="minorHAnsi"/>
+          <w:b/>
+          <w:u w:val="single"/>
+        </w:rPr>
+        <w:t>General</w:t>
+      </w:r>
+    </w:p>
+    <w:p>
+      <w:pPr>
+        <w:pStyle w:val="ListParagraph"/>
+        <w:numPr>
+          <w:ilvl w:val="0"/>
+          <w:numId w:val="1"/>
+        </w:numPr>
+        <w:rPr>
+          <w:rFonts w:eastAsia="Times New Roman" w:cstheme="minorHAnsi"/>
+          <w:b/>
+        </w:rPr>
+      </w:pPr>
+      <w:r>
+        <w:rPr>
+          <w:rFonts w:eastAsia="Times New Roman" w:cstheme="minorHAnsi"/>
+        </w:rPr>
+        <w:t>We created our own custom ids for each collection to facilitate testing relating to the correctness of various queries.</w:t>
+      </w:r>
+      <w:r>
+        <w:rPr>
+          <w:rFonts w:eastAsia="Times New Roman" w:cstheme="minorHAnsi"/>
+        </w:rPr>
+        <w:t xml:space="preserve"> </w:t>
+      </w:r>
+    </w:p>
+    <w:p>
+      <w:pPr>
+        <w:pStyle w:val="ListParagraph"/>
+        <w:numPr>
+          <w:ilvl w:val="0"/>
+          <w:numId w:val="1"/>
+        </w:numPr>
+        <w:rPr>
+          <w:rFonts w:eastAsia="Times New Roman"/>
+          <w:b/>
+        </w:rPr>
+      </w:pPr>
+      <w:r>
+        <w:rPr>
+          <w:rFonts w:eastAsiaTheme="minorEastAsia"/>
+        </w:rPr>
+        <w:t xml:space="preserve">We deleted the </w:t>
+      </w:r>
+      <w:r>
+        <w:rPr>
+          <w:rFonts w:eastAsiaTheme="minorEastAsia"/>
+        </w:rPr>
+        <w:t>pilot’s</w:t>
+      </w:r>
+      <w:r>
+        <w:rPr>
+          <w:rFonts w:eastAsiaTheme="minorEastAsia"/>
+        </w:rPr>
+        <w:t xml:space="preserve"> </w:t>
+      </w:r>
+      <w:r>
+        <w:rPr>
+          <w:rFonts w:eastAsiaTheme="minorEastAsia"/>
+        </w:rPr>
+        <w:t xml:space="preserve">collection </w:t>
+      </w:r>
+      <w:r>
+        <w:rPr>
+          <w:rFonts w:eastAsiaTheme="minorEastAsia"/>
+        </w:rPr>
+        <w:t xml:space="preserve">(mentioned in </w:t>
+      </w:r>
+      <w:proofErr w:type="spellStart"/>
+      <w:r>
+        <w:rPr>
+          <w:rFonts w:eastAsiaTheme="minorEastAsia"/>
+        </w:rPr>
+        <w:t>cw</w:t>
+      </w:r>
+      <w:proofErr w:type="spellEnd"/>
+      <w:r>
+        <w:rPr>
+          <w:rFonts w:eastAsiaTheme="minorEastAsia"/>
+        </w:rPr>
+        <w:t xml:space="preserve"> </w:t>
+      </w:r>
+      <w:r>
+        <w:rPr>
+          <w:rFonts w:eastAsiaTheme="minorEastAsia"/>
+        </w:rPr>
+        <w:t>description) and</w:t>
+      </w:r>
+      <w:r>
+        <w:rPr>
+          <w:rFonts w:eastAsiaTheme="minorEastAsia"/>
+        </w:rPr>
+        <w:t xml:space="preserve"> created 1 </w:t>
+      </w:r>
+      <w:r>
+        <w:rPr>
+          <w:rFonts w:eastAsiaTheme="minorEastAsia"/>
+        </w:rPr>
+        <w:t>collection</w:t>
+      </w:r>
+      <w:r>
+        <w:rPr>
+          <w:rFonts w:eastAsiaTheme="minorEastAsia"/>
+        </w:rPr>
+        <w:t xml:space="preserve"> for all AirlineEmployees</w:t>
+      </w:r>
+    </w:p>
+    <w:p>
+      <w:pPr>
+        <w:rPr>
+          <w:rFonts w:eastAsia="Times New Roman" w:cstheme="minorHAnsi"/>
+          <w:b/>
+          <w:u w:val="single"/>
+        </w:rPr>
+      </w:pPr>
+      <w:r>
+        <w:rPr>
+          <w:rFonts w:eastAsia="Times New Roman" w:cstheme="minorHAnsi"/>
+          <w:b/>
+          <w:u w:val="single"/>
+        </w:rPr>
+        <w:t>JourneyBooking</w:t>
+      </w:r>
+    </w:p>
+    <w:p>
+      <w:pPr>
+        <w:pStyle w:val="ListParagraph"/>
+        <w:numPr>
+          <w:ilvl w:val="0"/>
+          <w:numId w:val="1"/>
+        </w:numPr>
+        <w:spacing w:after="0"/>
+        <w:rPr>
+          <w:rFonts w:eastAsia="Times New Roman" w:cstheme="minorHAnsi"/>
+          <w:b/>
+        </w:rPr>
+      </w:pPr>
+      <w:r>
+        <w:rPr>
+          <w:rFonts w:eastAsia="Times New Roman" w:cstheme="minorHAnsi"/>
+        </w:rPr>
+        <w:t xml:space="preserve">Additional passengers will be the number of passengers rather than each </w:t>
+      </w:r>
+      <w:r>
+        <w:rPr>
+          <w:rFonts w:eastAsia="Times New Roman" w:cstheme="minorHAnsi"/>
+        </w:rPr>
+        <w:t>passengers’ detailed information</w:t>
+      </w:r>
+    </w:p>
+    <w:p>
+      <w:pPr>
+        <w:pStyle w:val="ListParagraph"/>
+        <w:numPr>
+          <w:ilvl w:val="0"/>
+          <w:numId w:val="1"/>
+        </w:numPr>
+        <w:spacing w:after="0"/>
+        <w:rPr>
+          <w:rFonts w:eastAsia="Times New Roman"/>
+          <w:b/>
+        </w:rPr>
+      </w:pPr>
+      <w:r>
+        <w:rPr>
+          <w:rFonts w:eastAsia="Times New Roman"/>
+        </w:rPr>
+        <w:t xml:space="preserve">Paying </w:t>
+      </w:r>
+      <w:r>
+        <w:rPr>
+          <w:rFonts w:eastAsia="Times New Roman"/>
+        </w:rPr>
+        <w:t>Passenger</w:t>
+      </w:r>
+      <w:r>
+        <w:rPr>
+          <w:rFonts w:eastAsia="Times New Roman"/>
+        </w:rPr>
+        <w:t xml:space="preserve"> is </w:t>
+      </w:r>
+      <w:r>
+        <w:rPr>
+          <w:rFonts w:eastAsia="Times New Roman"/>
+        </w:rPr>
+        <w:t xml:space="preserve">the person who made </w:t>
+      </w:r>
+      <w:r>
+        <w:rPr>
+          <w:rFonts w:eastAsia="Times New Roman"/>
+        </w:rPr>
+        <w:t xml:space="preserve">the booking, not </w:t>
+      </w:r>
+      <w:r>
+        <w:rPr>
+          <w:rFonts w:eastAsia="Times New Roman"/>
+        </w:rPr>
+        <w:t>included in “</w:t>
+      </w:r>
+      <w:proofErr w:type="spellStart"/>
+      <w:r>
+        <w:rPr>
+          <w:rFonts w:eastAsia="Times New Roman"/>
+        </w:rPr>
+        <w:t>add</w:t>
+      </w:r>
+      <w:r>
+        <w:rPr>
+          <w:rFonts w:eastAsia="Times New Roman"/>
+        </w:rPr>
+        <w:t>tl</w:t>
+      </w:r>
+      <w:r>
+        <w:rPr>
+          <w:rFonts w:eastAsia="Times New Roman"/>
+        </w:rPr>
+        <w:t>Passengers</w:t>
+      </w:r>
+      <w:proofErr w:type="spellEnd"/>
+      <w:r>
+        <w:rPr>
+          <w:rFonts w:eastAsia="Times New Roman"/>
+        </w:rPr>
+        <w:t>”</w:t>
+      </w:r>
+    </w:p>
+    <w:p>
+      <w:pPr>
+        <w:spacing w:after="0"/>
+        <w:rPr>
+          <w:rFonts w:eastAsia="Times New Roman" w:cstheme="minorHAnsi"/>
+          <w:b/>
+          <w:u w:val="single"/>
+        </w:rPr>
+      </w:pPr>
+      <w:r>
+        <w:rPr>
+          <w:rFonts w:eastAsia="Times New Roman" w:cstheme="minorHAnsi"/>
+          <w:b/>
+          <w:u w:val="single"/>
+        </w:rPr>
+        <w:t>PlaneFlights</w:t>
+      </w:r>
+    </w:p>
+    <w:p>
+      <w:pPr>
+        <w:pStyle w:val="ListParagraph"/>
+        <w:numPr>
+          <w:ilvl w:val="0"/>
+          <w:numId w:val="1"/>
+        </w:numPr>
+        <w:spacing w:after="0"/>
+        <w:rPr>
+          <w:rFonts w:eastAsia="Times New Roman" w:cstheme="minorHAnsi"/>
+          <w:bCs/>
+        </w:rPr>
+      </w:pPr>
+      <w:r>
+        <w:rPr>
+          <w:rFonts w:eastAsia="Times New Roman" w:cstheme="minorHAnsi"/>
+          <w:bCs/>
+        </w:rPr>
+        <w:t>Departure</w:t>
+      </w:r>
+      <w:r>
+        <w:rPr>
+          <w:rFonts w:eastAsia="Times New Roman" w:cstheme="minorHAnsi"/>
+          <w:bCs/>
+        </w:rPr>
+        <w:t xml:space="preserve"> airport can’t</w:t>
+      </w:r>
+      <w:r>
+        <w:rPr>
+          <w:rFonts w:eastAsia="Times New Roman" w:cstheme="minorHAnsi"/>
+          <w:bCs/>
+        </w:rPr>
+        <w:t xml:space="preserve"> be the same as arrival airport.</w:t>
+      </w:r>
+    </w:p>
+    <w:p>
+      <w:pPr>
+        <w:spacing w:after="0"/>
+        <w:ind w:left="360"/>
+        <w:rPr>
+          <w:rFonts w:eastAsia="Times New Roman" w:cstheme="minorHAnsi"/>
+          <w:b/>
+        </w:rPr>
+      </w:pPr>
+    </w:p>
+    <w:p>
+      <w:pPr>
+        <w:spacing w:after="0"/>
+        <w:rPr>
+          <w:rFonts w:eastAsia="Times New Roman" w:cstheme="minorHAnsi"/>
+          <w:b/>
+          <w:u w:val="single"/>
+        </w:rPr>
+      </w:pPr>
+      <w:r>
+        <w:rPr>
+          <w:rFonts w:eastAsia="Times New Roman" w:cstheme="minorHAnsi"/>
+          <w:b/>
+          <w:u w:val="single"/>
+        </w:rPr>
+        <w:t>AirlineEmployees</w:t>
+      </w:r>
+    </w:p>
+    <w:p>
+      <w:pPr>
+        <w:pStyle w:val="ListParagraph"/>
+        <w:numPr>
+          <w:ilvl w:val="0"/>
+          <w:numId w:val="1"/>
+        </w:numPr>
+        <w:spacing w:after="0"/>
+        <w:rPr>
+          <w:rFonts w:eastAsiaTheme="minorEastAsia"/>
+          <w:b/>
+          <w:u w:val="single"/>
+        </w:rPr>
+      </w:pPr>
+      <w:r>
+        <w:rPr>
+          <w:rFonts w:eastAsiaTheme="minorEastAsia"/>
+        </w:rPr>
+        <w:t>Salaries will be recorded as an annual salary</w:t>
+      </w:r>
+      <w:r>
+        <w:rPr>
+          <w:rFonts w:eastAsiaTheme="minorEastAsia"/>
+        </w:rPr>
+        <w:t xml:space="preserve"> in </w:t>
+      </w:r>
+      <w:r>
+        <w:rPr>
+          <w:rFonts w:eastAsiaTheme="minorEastAsia"/>
+        </w:rPr>
+        <w:t>£</w:t>
+      </w:r>
+      <w:r>
+        <w:rPr>
+          <w:rFonts w:eastAsiaTheme="minorEastAsia"/>
+        </w:rPr>
+        <w:t>GBP.</w:t>
+      </w:r>
+    </w:p>
+    <w:p>
+      <w:pPr>
+        <w:pStyle w:val="ListParagraph"/>
+        <w:numPr>
+          <w:ilvl w:val="0"/>
+          <w:numId w:val="1"/>
+        </w:numPr>
+        <w:spacing w:after="0"/>
+        <w:rPr>
+          <w:rFonts w:eastAsiaTheme="minorEastAsia" w:cstheme="minorHAnsi"/>
           <w:b/>
           <w:bCs/>
-          <w:sz w:val="28"/>
-          <w:szCs w:val="28"/>
-        </w:rPr>
-      </w:pPr>
-      <w:r>
-        <w:rPr>
+          <w:u w:val="single"/>
+        </w:rPr>
+      </w:pPr>
+      <w:r>
+        <w:rPr>
+          <w:rFonts w:eastAsiaTheme="minorEastAsia" w:cstheme="minorHAnsi"/>
+        </w:rPr>
+        <w:t xml:space="preserve">Employees will have </w:t>
+      </w:r>
+      <w:r>
+        <w:rPr>
+          <w:rFonts w:eastAsiaTheme="minorEastAsia" w:cstheme="minorHAnsi"/>
+        </w:rPr>
+        <w:t xml:space="preserve">a home </w:t>
+      </w:r>
+      <w:r>
+        <w:rPr>
+          <w:rFonts w:eastAsiaTheme="minorEastAsia" w:cstheme="minorHAnsi"/>
+        </w:rPr>
+        <w:t>address consisting of postcode, street name, house number and city</w:t>
+      </w:r>
+    </w:p>
+    <w:p>
+      <w:pPr>
+        <w:pStyle w:val="ListParagraph"/>
+        <w:numPr>
+          <w:ilvl w:val="0"/>
+          <w:numId w:val="1"/>
+        </w:numPr>
+        <w:spacing w:after="0"/>
+        <w:rPr>
+          <w:rFonts w:eastAsiaTheme="minorEastAsia" w:cstheme="minorHAnsi"/>
           <w:b/>
           <w:bCs/>
-          <w:sz w:val="28"/>
-          <w:szCs w:val="28"/>
-        </w:rPr>
-        <w:t xml:space="preserve">Assumptions: </w:t>
-      </w:r>
-    </w:p>
-    <w:p>
-      <w:r>
-        <w:t>During the development of our system, we made several assumptions.</w:t>
-      </w:r>
-    </w:p>
-    <w:p/>
-    <w:p>
-      <w:pPr>
-        <w:rPr>
+          <w:u w:val="single"/>
+        </w:rPr>
+      </w:pPr>
+      <w:r>
+        <w:rPr>
+          <w:rFonts w:eastAsiaTheme="minorEastAsia" w:cstheme="minorHAnsi"/>
+        </w:rPr>
+        <w:t xml:space="preserve">Employees will have contact info consisting of </w:t>
+      </w:r>
+      <w:r>
+        <w:rPr>
+          <w:rFonts w:eastAsiaTheme="minorEastAsia" w:cstheme="minorHAnsi"/>
+        </w:rPr>
+        <w:t xml:space="preserve">an email address and </w:t>
+      </w:r>
+      <w:r>
+        <w:rPr>
+          <w:rFonts w:eastAsiaTheme="minorEastAsia" w:cstheme="minorHAnsi"/>
+        </w:rPr>
+        <w:t>mobile number.</w:t>
+      </w:r>
+    </w:p>
+    <w:p>
+      <w:pPr>
+        <w:pStyle w:val="ListParagraph"/>
+        <w:numPr>
+          <w:ilvl w:val="0"/>
+          <w:numId w:val="1"/>
+        </w:numPr>
+        <w:spacing w:after="0"/>
+        <w:rPr>
+          <w:rFonts w:eastAsiaTheme="minorEastAsia" w:cstheme="minorHAnsi"/>
           <w:b/>
           <w:bCs/>
-          <w:sz w:val="28"/>
-          <w:szCs w:val="28"/>
-        </w:rPr>
-      </w:pPr>
-      <w:r>
-        <w:rPr>
+          <w:u w:val="single"/>
+        </w:rPr>
+      </w:pPr>
+      <w:r>
+        <w:rPr>
+          <w:rFonts w:eastAsiaTheme="minorEastAsia" w:cstheme="minorHAnsi"/>
+        </w:rPr>
+        <w:t>We assume the airline employs pilots, clerks, maintenance staff and cabin staff</w:t>
+      </w:r>
+      <w:r>
+        <w:rPr>
+          <w:rFonts w:eastAsiaTheme="minorEastAsia" w:cstheme="minorHAnsi"/>
+        </w:rPr>
+        <w:t>.</w:t>
+      </w:r>
+    </w:p>
+    <w:p>
+      <w:pPr>
+        <w:pStyle w:val="ListParagraph"/>
+        <w:numPr>
+          <w:ilvl w:val="0"/>
+          <w:numId w:val="1"/>
+        </w:numPr>
+        <w:spacing w:after="0"/>
+        <w:rPr>
+          <w:rFonts w:eastAsiaTheme="minorEastAsia" w:cstheme="minorHAnsi"/>
           <w:b/>
           <w:bCs/>
-          <w:sz w:val="28"/>
-          <w:szCs w:val="28"/>
-        </w:rPr>
-        <w:t>Diagram</w:t>
-      </w:r>
-      <w:r>
-        <w:rPr>
+          <w:u w:val="single"/>
+        </w:rPr>
+      </w:pPr>
+      <w:r>
+        <w:rPr>
+          <w:rFonts w:eastAsiaTheme="minorEastAsia" w:cstheme="minorHAnsi"/>
+        </w:rPr>
+        <w:t>Only Air</w:t>
+      </w:r>
+      <w:r>
+        <w:rPr>
+          <w:rFonts w:eastAsiaTheme="minorEastAsia" w:cstheme="minorHAnsi"/>
+        </w:rPr>
+        <w:t xml:space="preserve">lineEmployees with the position “Pilot” will have a </w:t>
+      </w:r>
+      <w:r>
+        <w:rPr>
+          <w:rFonts w:eastAsiaTheme="minorEastAsia" w:cstheme="minorHAnsi"/>
+        </w:rPr>
+        <w:t xml:space="preserve">datetime for </w:t>
+      </w:r>
+      <w:proofErr w:type="spellStart"/>
+      <w:r>
+        <w:rPr>
+          <w:rFonts w:eastAsiaTheme="minorEastAsia" w:cstheme="minorHAnsi"/>
+        </w:rPr>
+        <w:t>fitDat</w:t>
+      </w:r>
+      <w:r>
+        <w:rPr>
+          <w:rFonts w:eastAsiaTheme="minorEastAsia" w:cstheme="minorHAnsi"/>
+        </w:rPr>
+        <w:t>e</w:t>
+      </w:r>
+      <w:proofErr w:type="spellEnd"/>
+      <w:r>
+        <w:rPr>
+          <w:rFonts w:eastAsiaTheme="minorEastAsia" w:cstheme="minorHAnsi"/>
+        </w:rPr>
+        <w:t>.</w:t>
+      </w:r>
+      <w:r>
+        <w:rPr>
+          <w:rFonts w:eastAsiaTheme="minorEastAsia" w:cstheme="minorHAnsi"/>
+        </w:rPr>
+        <w:t xml:space="preserve"> </w:t>
+      </w:r>
+    </w:p>
+    <w:p>
+      <w:pPr>
+        <w:pStyle w:val="ListParagraph"/>
+        <w:spacing w:after="0"/>
+        <w:rPr>
+          <w:rFonts w:eastAsiaTheme="minorEastAsia" w:cstheme="minorHAnsi"/>
           <w:b/>
           <w:bCs/>
-          <w:sz w:val="28"/>
-          <w:szCs w:val="28"/>
-        </w:rPr>
-        <w:t>:</w:t>
-      </w:r>
-    </w:p>
-    <w:p>
-      <w:pPr>
-        <w:rPr>
+          <w:u w:val="single"/>
+        </w:rPr>
+      </w:pPr>
+    </w:p>
+    <w:p>
+      <w:pPr>
+        <w:spacing w:after="0"/>
+        <w:rPr>
+          <w:rFonts w:eastAsiaTheme="minorEastAsia" w:cstheme="minorHAnsi"/>
           <w:b/>
           <w:bCs/>
-          <w:sz w:val="28"/>
-          <w:szCs w:val="28"/>
-        </w:rPr>
-      </w:pPr>
-      <w:r>
-        <w:rPr>
+          <w:u w:val="single"/>
+        </w:rPr>
+      </w:pPr>
+      <w:r>
+        <w:rPr>
+          <w:rFonts w:eastAsiaTheme="minorEastAsia" w:cstheme="minorHAnsi"/>
           <w:b/>
           <w:bCs/>
-          <w:sz w:val="28"/>
-          <w:szCs w:val="28"/>
+          <w:u w:val="single"/>
+        </w:rPr>
+        <w:t>Planes</w:t>
+      </w:r>
+    </w:p>
+    <w:p>
+      <w:pPr>
+        <w:pStyle w:val="ListParagraph"/>
+        <w:numPr>
+          <w:ilvl w:val="0"/>
+          <w:numId w:val="1"/>
+        </w:numPr>
+        <w:spacing w:after="0"/>
+        <w:rPr>
+          <w:rFonts w:eastAsiaTheme="minorEastAsia" w:cstheme="minorHAnsi"/>
+          <w:b/>
+          <w:bCs/>
+          <w:u w:val="single"/>
+        </w:rPr>
+      </w:pPr>
+      <w:proofErr w:type="spellStart"/>
+      <w:r>
+        <w:rPr>
+          <w:rFonts w:eastAsiaTheme="minorEastAsia" w:cstheme="minorHAnsi"/>
+        </w:rPr>
+        <w:t>serviceLength</w:t>
+      </w:r>
+      <w:proofErr w:type="spellEnd"/>
+      <w:r>
+        <w:rPr>
+          <w:rFonts w:eastAsiaTheme="minorEastAsia" w:cstheme="minorHAnsi"/>
+        </w:rPr>
+        <w:t xml:space="preserve"> </w:t>
+      </w:r>
+      <w:r>
+        <w:rPr>
+          <w:rFonts w:eastAsiaTheme="minorEastAsia" w:cstheme="minorHAnsi"/>
+        </w:rPr>
+        <w:t>will be</w:t>
+      </w:r>
+      <w:r>
+        <w:rPr>
+          <w:rFonts w:eastAsiaTheme="minorEastAsia" w:cstheme="minorHAnsi"/>
+        </w:rPr>
+        <w:t xml:space="preserve"> </w:t>
+      </w:r>
+      <w:r>
+        <w:rPr>
+          <w:rFonts w:eastAsiaTheme="minorEastAsia" w:cstheme="minorHAnsi"/>
+        </w:rPr>
+        <w:t>recorded in hours</w:t>
+      </w:r>
+      <w:r>
+        <w:rPr>
+          <w:rFonts w:eastAsiaTheme="minorEastAsia" w:cstheme="minorHAnsi"/>
+        </w:rPr>
+        <w:t xml:space="preserve"> </w:t>
+      </w:r>
+      <w:r>
+        <w:rPr>
+          <w:rFonts w:eastAsiaTheme="minorEastAsia" w:cstheme="minorHAnsi"/>
+        </w:rPr>
+        <w:t>e.g.,</w:t>
+      </w:r>
+      <w:r>
+        <w:rPr>
+          <w:rFonts w:eastAsiaTheme="minorEastAsia" w:cstheme="minorHAnsi"/>
+        </w:rPr>
+        <w:t xml:space="preserve"> </w:t>
+      </w:r>
+      <w:r>
+        <w:rPr>
+          <w:rFonts w:eastAsiaTheme="minorEastAsia" w:cstheme="minorHAnsi"/>
+        </w:rPr>
+        <w:t>5.5</w:t>
+      </w:r>
+      <w:r>
+        <w:rPr>
+          <w:rFonts w:eastAsiaTheme="minorEastAsia" w:cstheme="minorHAnsi"/>
+        </w:rPr>
+        <w:t xml:space="preserve">hours would be 5hours and 30minutes of service. </w:t>
+      </w:r>
+    </w:p>
+    <w:p>
+      <w:pPr>
+        <w:pStyle w:val="ListParagraph"/>
+        <w:numPr>
+          <w:ilvl w:val="0"/>
+          <w:numId w:val="1"/>
+        </w:numPr>
+        <w:spacing w:after="0"/>
+        <w:rPr>
+          <w:rFonts w:eastAsiaTheme="minorEastAsia" w:cstheme="minorHAnsi"/>
+          <w:b/>
+          <w:bCs/>
+          <w:u w:val="single"/>
+        </w:rPr>
+      </w:pPr>
+      <w:r>
+        <w:rPr>
+          <w:rFonts w:eastAsiaTheme="minorEastAsia" w:cstheme="minorHAnsi"/>
+        </w:rPr>
+        <w:t xml:space="preserve">Planes </w:t>
+      </w:r>
+      <w:r>
+        <w:rPr>
+          <w:rFonts w:eastAsiaTheme="minorEastAsia" w:cstheme="minorHAnsi"/>
+        </w:rPr>
+        <w:t>will</w:t>
+      </w:r>
+      <w:r>
+        <w:rPr>
+          <w:rFonts w:eastAsiaTheme="minorEastAsia" w:cstheme="minorHAnsi"/>
+        </w:rPr>
+        <w:t xml:space="preserve"> be serviced </w:t>
+      </w:r>
+      <w:r>
+        <w:rPr>
+          <w:rFonts w:eastAsiaTheme="minorEastAsia" w:cstheme="minorHAnsi"/>
+        </w:rPr>
+        <w:t>every 400-600 hours.</w:t>
+      </w:r>
+    </w:p>
+    <w:p>
+      <w:pPr>
+        <w:pStyle w:val="ListParagraph"/>
+        <w:numPr>
+          <w:ilvl w:val="0"/>
+          <w:numId w:val="1"/>
+        </w:numPr>
+        <w:spacing w:after="0"/>
+        <w:rPr>
+          <w:rFonts w:eastAsiaTheme="minorEastAsia" w:cstheme="minorHAnsi"/>
+          <w:b/>
+          <w:bCs/>
+          <w:u w:val="single"/>
+        </w:rPr>
+      </w:pPr>
+      <w:proofErr w:type="spellStart"/>
+      <w:r>
+        <w:rPr>
+          <w:rFonts w:eastAsiaTheme="minorEastAsia" w:cstheme="minorHAnsi"/>
+        </w:rPr>
+        <w:t>flyRange</w:t>
+      </w:r>
+      <w:proofErr w:type="spellEnd"/>
+      <w:r>
+        <w:rPr>
+          <w:rFonts w:eastAsiaTheme="minorEastAsia" w:cstheme="minorHAnsi"/>
+        </w:rPr>
+        <w:t xml:space="preserve"> will be recorded in kilometres.</w:t>
+      </w:r>
+    </w:p>
+    <w:p>
+      <w:pPr>
+        <w:pStyle w:val="ListParagraph"/>
+        <w:numPr>
+          <w:ilvl w:val="0"/>
+          <w:numId w:val="1"/>
+        </w:numPr>
+        <w:spacing w:after="0"/>
+        <w:rPr>
+          <w:rFonts w:eastAsiaTheme="minorEastAsia" w:cstheme="minorHAnsi"/>
+          <w:b/>
+          <w:bCs/>
+          <w:u w:val="single"/>
+        </w:rPr>
+      </w:pPr>
+      <w:r>
+        <w:rPr>
+          <w:rFonts w:eastAsiaTheme="minorEastAsia" w:cstheme="minorHAnsi"/>
+        </w:rPr>
+        <w:t>S</w:t>
+      </w:r>
+      <w:r>
+        <w:rPr>
+          <w:rFonts w:eastAsiaTheme="minorEastAsia" w:cstheme="minorHAnsi"/>
+        </w:rPr>
+        <w:t>eat</w:t>
+      </w:r>
+      <w:r>
+        <w:rPr>
+          <w:rFonts w:eastAsiaTheme="minorEastAsia" w:cstheme="minorHAnsi"/>
+        </w:rPr>
+        <w:t xml:space="preserve"> capacity includes flight crew</w:t>
+      </w:r>
+      <w:r>
+        <w:rPr>
+          <w:rFonts w:eastAsiaTheme="minorEastAsia" w:cstheme="minorHAnsi"/>
+        </w:rPr>
+        <w:t>.</w:t>
+      </w:r>
+    </w:p>
+    <w:p>
+      <w:pPr>
+        <w:spacing w:after="0"/>
+        <w:ind w:left="360"/>
+        <w:rPr>
+          <w:rFonts w:eastAsiaTheme="minorEastAsia" w:cstheme="minorHAnsi"/>
+          <w:b/>
+          <w:bCs/>
+          <w:u w:val="single"/>
+        </w:rPr>
+      </w:pPr>
+    </w:p>
+    <w:p>
+      <w:pPr>
+        <w:spacing w:after="0"/>
+        <w:rPr>
+          <w:rFonts w:eastAsiaTheme="minorEastAsia" w:cstheme="minorHAnsi"/>
+          <w:b/>
+          <w:bCs/>
+          <w:u w:val="single"/>
+        </w:rPr>
+      </w:pPr>
+      <w:r>
+        <w:rPr>
+          <w:rFonts w:eastAsiaTheme="minorEastAsia" w:cstheme="minorHAnsi"/>
+          <w:b/>
+          <w:bCs/>
+          <w:u w:val="single"/>
+        </w:rPr>
+        <w:t>Airports</w:t>
+      </w:r>
+    </w:p>
+    <w:p>
+      <w:pPr>
+        <w:pStyle w:val="ListParagraph"/>
+        <w:numPr>
+          <w:ilvl w:val="0"/>
+          <w:numId w:val="1"/>
+        </w:numPr>
+        <w:spacing w:after="0"/>
+        <w:rPr>
+          <w:rFonts w:eastAsiaTheme="minorEastAsia" w:cstheme="minorHAnsi"/>
+          <w:b/>
+          <w:bCs/>
+          <w:u w:val="single"/>
+        </w:rPr>
+      </w:pPr>
+      <w:r>
+        <w:rPr>
+          <w:rFonts w:eastAsiaTheme="minorEastAsia" w:cstheme="minorHAnsi"/>
+        </w:rPr>
+        <w:t xml:space="preserve">Airport costs will be </w:t>
+      </w:r>
+      <w:r>
+        <w:rPr>
+          <w:rFonts w:eastAsiaTheme="minorEastAsia" w:cstheme="minorHAnsi"/>
+        </w:rPr>
+        <w:t>recorded in £GBP</w:t>
+      </w:r>
+      <w:r>
+        <w:rPr>
+          <w:rFonts w:eastAsiaTheme="minorEastAsia" w:cstheme="minorHAnsi"/>
+        </w:rPr>
+        <w:t xml:space="preserve"> hourly</w:t>
+      </w:r>
+      <w:r>
+        <w:rPr>
+          <w:rFonts w:eastAsiaTheme="minorEastAsia" w:cstheme="minorHAnsi"/>
+        </w:rPr>
+        <w:t>.</w:t>
+      </w:r>
+    </w:p>
+    <w:p>
+      <w:pPr>
+        <w:pStyle w:val="ListParagraph"/>
+        <w:numPr>
+          <w:ilvl w:val="0"/>
+          <w:numId w:val="1"/>
+        </w:numPr>
+        <w:spacing w:after="0"/>
+        <w:rPr>
+          <w:rFonts w:eastAsiaTheme="minorEastAsia" w:cstheme="minorHAnsi"/>
+          <w:b/>
+          <w:bCs/>
+          <w:u w:val="single"/>
+        </w:rPr>
+      </w:pPr>
+      <w:r>
+        <w:rPr>
+          <w:rFonts w:eastAsiaTheme="minorEastAsia" w:cstheme="minorHAnsi"/>
+        </w:rPr>
+        <w:t>Airport locations will be cit</w:t>
+      </w:r>
+      <w:r>
+        <w:rPr>
+          <w:rFonts w:eastAsiaTheme="minorEastAsia" w:cstheme="minorHAnsi"/>
+        </w:rPr>
+        <w:t>y names.</w:t>
+      </w:r>
+    </w:p>
+    <w:p>
+      <w:pPr>
+        <w:pStyle w:val="ListParagraph"/>
+        <w:numPr>
+          <w:ilvl w:val="0"/>
+          <w:numId w:val="1"/>
+        </w:numPr>
+        <w:spacing w:after="0"/>
+        <w:rPr>
+          <w:rFonts w:eastAsiaTheme="minorEastAsia" w:cstheme="minorHAnsi"/>
+          <w:b/>
+          <w:bCs/>
+          <w:u w:val="single"/>
+        </w:rPr>
+      </w:pPr>
+      <w:r>
+        <w:rPr>
+          <w:rFonts w:eastAsiaTheme="minorEastAsia" w:cstheme="minorHAnsi"/>
+        </w:rPr>
+        <w:t>We will calculate the monthly airport cost using the hourly cost</w:t>
+      </w:r>
+      <w:r>
+        <w:rPr>
+          <w:rFonts w:eastAsiaTheme="minorEastAsia" w:cstheme="minorHAnsi"/>
+        </w:rPr>
+        <w:t>, which we will then use in our revenue calculation.</w:t>
+      </w:r>
+      <w:r>
+        <w:rPr>
+          <w:rFonts w:eastAsiaTheme="minorEastAsia" w:cstheme="minorHAnsi"/>
+        </w:rPr>
+        <w:t xml:space="preserve"> </w:t>
+      </w:r>
+    </w:p>
+    <w:p>
+      <w:pPr>
+        <w:rPr>
+          <w:rFonts w:eastAsia="Times New Roman" w:cstheme="minorHAnsi"/>
+          <w:b/>
+        </w:rPr>
+      </w:pPr>
+    </w:p>
+    <w:p>
+      <w:pPr>
+        <w:rPr>
+          <w:rFonts w:eastAsia="Times New Roman" w:cstheme="minorHAnsi"/>
+          <w:b/>
+        </w:rPr>
+      </w:pPr>
+    </w:p>
+    <w:p>
+      <w:pPr>
+        <w:rPr>
+          <w:rFonts w:eastAsia="Times New Roman" w:cstheme="minorHAnsi"/>
+          <w:b/>
+        </w:rPr>
+      </w:pPr>
+    </w:p>
+    <w:p>
+      <w:pPr>
+        <w:rPr>
+          <w:rFonts w:eastAsia="Times New Roman" w:cstheme="minorHAnsi"/>
+          <w:b/>
+        </w:rPr>
+      </w:pPr>
+      <w:r>
+        <w:rPr>
+          <w:rFonts w:eastAsia="Times New Roman" w:cstheme="minorHAnsi"/>
+          <w:b/>
+        </w:rPr>
+        <w:lastRenderedPageBreak/>
+        <w:t>Diagram:</w:t>
+      </w:r>
+    </w:p>
+    <w:p>
+      <w:pPr>
+        <w:rPr>
+          <w:rFonts w:cstheme="minorHAnsi"/>
+          <w:b/>
+          <w:bCs/>
+        </w:rPr>
+      </w:pPr>
+      <w:r>
+        <w:rPr>
+          <w:rFonts w:cstheme="minorHAnsi"/>
+          <w:b/>
+          <w:bCs/>
         </w:rPr>
         <w:drawing>
-          <wp:inline distT="0" distB="0" distL="0" distR="0" wp14:anchorId="30B608F7" wp14:editId="2ACFCD85">
-            <wp:extent cx="5731510" cy="3072765"/>
-            <wp:effectExtent l="0" t="0" r="2540" b="0"/>
-            <wp:docPr id="2" name="Picture 2" descr="Graphical user interface, application, Word&#10;&#10;Description automatically generated"/>
+          <wp:inline distT="0" distB="0" distL="0" distR="0" wp14:anchorId="24F8A571" wp14:editId="0B68327A">
+            <wp:extent cx="5731510" cy="3103880"/>
+            <wp:effectExtent l="0" t="0" r="2540" b="1270"/>
+            <wp:docPr id="8" name="Picture 8" descr="Graphical user interface, application, Word&#10;&#10;Description automatically generated"/>
             <wp:cNvGraphicFramePr>
               <a:graphicFrameLocks xmlns:a="http://schemas.openxmlformats.org/drawingml/2006/main" noChangeAspect="1"/>
             </wp:cNvGraphicFramePr>
@@ -180,11 +1126,11 @@
               <a:graphicData uri="http://schemas.openxmlformats.org/drawingml/2006/picture">
                 <pic:pic xmlns:pic="http://schemas.openxmlformats.org/drawingml/2006/picture">
                   <pic:nvPicPr>
-                    <pic:cNvPr id="2" name="Picture 2" descr="Graphical user interface, application, Word&#10;&#10;Description automatically generated"/>
+                    <pic:cNvPr id="8" name="Picture 8" descr="Graphical user interface, application, Word&#10;&#10;Description automatically generated"/>
                     <pic:cNvPicPr/>
                   </pic:nvPicPr>
                   <pic:blipFill>
-                    <a:blip r:embed="rId4"/>
+                    <a:blip r:embed="rId5"/>
                     <a:stretch>
                       <a:fillRect/>
                     </a:stretch>
@@ -192,7 +1138,7 @@
                   <pic:spPr>
                     <a:xfrm>
                       <a:off x="0" y="0"/>
-                      <a:ext cx="5731510" cy="3072765"/>
+                      <a:ext cx="5731510" cy="3103880"/>
                     </a:xfrm>
                     <a:prstGeom prst="rect">
                       <a:avLst/>
@@ -205,6 +1151,1889 @@
         </w:drawing>
       </w:r>
     </w:p>
+    <w:p>
+      <w:pPr>
+        <w:rPr>
+          <w:rFonts w:eastAsia="Times New Roman" w:cstheme="minorHAnsi"/>
+          <w:b/>
+        </w:rPr>
+      </w:pPr>
+      <w:r>
+        <w:rPr>
+          <w:rFonts w:eastAsia="Times New Roman" w:cstheme="minorHAnsi"/>
+          <w:b/>
+        </w:rPr>
+        <w:t>Collections:</w:t>
+      </w:r>
+    </w:p>
+    <w:p>
+      <w:pPr>
+        <w:spacing w:line="257" w:lineRule="auto"/>
+        <w:rPr>
+          <w:rFonts w:eastAsia="Times New Roman"/>
+        </w:rPr>
+      </w:pPr>
+      <w:r>
+        <w:rPr>
+          <w:rFonts w:eastAsia="Times New Roman"/>
+        </w:rPr>
+        <w:t>JourneyBooking has a one-to-many relationship with PlaneFlights. This means that one journey will have many flights, as it might be a booking with several transitions. The booking passenger will be saved by him/herself and can buy more than one ticked at once which will be saved to “</w:t>
+      </w:r>
+      <w:proofErr w:type="spellStart"/>
+      <w:r>
+        <w:rPr>
+          <w:rFonts w:eastAsia="Times New Roman"/>
+        </w:rPr>
+        <w:t>addtlPassengers</w:t>
+      </w:r>
+      <w:proofErr w:type="spellEnd"/>
+      <w:r>
+        <w:rPr>
+          <w:rFonts w:eastAsia="Times New Roman"/>
+        </w:rPr>
+        <w:t>”. “</w:t>
+      </w:r>
+      <w:proofErr w:type="spellStart"/>
+      <w:r>
+        <w:rPr>
+          <w:rFonts w:eastAsia="Times New Roman"/>
+        </w:rPr>
+        <w:t>flightsUsed</w:t>
+      </w:r>
+      <w:proofErr w:type="spellEnd"/>
+      <w:r>
+        <w:rPr>
+          <w:rFonts w:eastAsia="Times New Roman"/>
+        </w:rPr>
+        <w:t>” is where all the transitions and flights used in the booking will be stored.</w:t>
+      </w:r>
+    </w:p>
+    <w:p>
+      <w:pPr>
+        <w:spacing w:line="257" w:lineRule="auto"/>
+        <w:rPr>
+          <w:rFonts w:eastAsia="Times New Roman" w:cstheme="minorHAnsi"/>
+          <w:b/>
+        </w:rPr>
+      </w:pPr>
+      <w:r>
+        <w:rPr>
+          <w:rFonts w:eastAsia="Times New Roman" w:cstheme="minorHAnsi"/>
+          <w:b/>
+        </w:rPr>
+        <w:t>JourneyBooking</w:t>
+      </w:r>
+    </w:p>
+    <w:p>
+      <w:pPr>
+        <w:pStyle w:val="ListParagraph"/>
+        <w:numPr>
+          <w:ilvl w:val="0"/>
+          <w:numId w:val="16"/>
+        </w:numPr>
+        <w:rPr>
+          <w:rFonts w:eastAsia="Times New Roman" w:cstheme="minorHAnsi"/>
+        </w:rPr>
+      </w:pPr>
+      <w:r>
+        <w:rPr>
+          <w:rFonts w:eastAsia="Times New Roman" w:cstheme="minorHAnsi"/>
+        </w:rPr>
+        <w:t>id</w:t>
+      </w:r>
+      <w:r>
+        <w:rPr>
+          <w:rFonts w:cstheme="minorHAnsi"/>
+        </w:rPr>
+        <w:tab/>
+      </w:r>
+      <w:r>
+        <w:rPr>
+          <w:rFonts w:cstheme="minorHAnsi"/>
+        </w:rPr>
+        <w:tab/>
+      </w:r>
+      <w:r>
+        <w:rPr>
+          <w:rFonts w:cstheme="minorHAnsi"/>
+        </w:rPr>
+        <w:tab/>
+      </w:r>
+      <w:r>
+        <w:rPr>
+          <w:rFonts w:eastAsia="Times New Roman" w:cstheme="minorHAnsi"/>
+        </w:rPr>
+        <w:t>int</w:t>
+      </w:r>
+    </w:p>
+    <w:p>
+      <w:pPr>
+        <w:pStyle w:val="ListParagraph"/>
+        <w:numPr>
+          <w:ilvl w:val="0"/>
+          <w:numId w:val="16"/>
+        </w:numPr>
+        <w:rPr>
+          <w:rFonts w:eastAsia="Times New Roman" w:cstheme="minorHAnsi"/>
+        </w:rPr>
+      </w:pPr>
+      <w:proofErr w:type="spellStart"/>
+      <w:r>
+        <w:rPr>
+          <w:rFonts w:eastAsia="Times New Roman" w:cstheme="minorHAnsi"/>
+        </w:rPr>
+        <w:t>timeOfBooking</w:t>
+      </w:r>
+      <w:proofErr w:type="spellEnd"/>
+      <w:r>
+        <w:rPr>
+          <w:rFonts w:cstheme="minorHAnsi"/>
+        </w:rPr>
+        <w:tab/>
+      </w:r>
+      <w:r>
+        <w:rPr>
+          <w:rFonts w:cstheme="minorHAnsi"/>
+        </w:rPr>
+        <w:tab/>
+      </w:r>
+      <w:r>
+        <w:rPr>
+          <w:rFonts w:eastAsia="Times New Roman" w:cstheme="minorHAnsi"/>
+        </w:rPr>
+        <w:t>datetime</w:t>
+      </w:r>
+    </w:p>
+    <w:p>
+      <w:pPr>
+        <w:pStyle w:val="ListParagraph"/>
+        <w:numPr>
+          <w:ilvl w:val="0"/>
+          <w:numId w:val="16"/>
+        </w:numPr>
+        <w:rPr>
+          <w:rFonts w:eastAsia="Times New Roman" w:cstheme="minorHAnsi"/>
+        </w:rPr>
+      </w:pPr>
+      <w:proofErr w:type="spellStart"/>
+      <w:r>
+        <w:rPr>
+          <w:rFonts w:eastAsia="Times New Roman" w:cstheme="minorHAnsi"/>
+        </w:rPr>
+        <w:t>payingPassenger</w:t>
+      </w:r>
+      <w:proofErr w:type="spellEnd"/>
+      <w:r>
+        <w:rPr>
+          <w:rFonts w:cstheme="minorHAnsi"/>
+        </w:rPr>
+        <w:tab/>
+      </w:r>
+      <w:r>
+        <w:rPr>
+          <w:rFonts w:eastAsia="Times New Roman" w:cstheme="minorHAnsi"/>
+        </w:rPr>
+        <w:t>varchar</w:t>
+      </w:r>
+    </w:p>
+    <w:p>
+      <w:pPr>
+        <w:pStyle w:val="ListParagraph"/>
+        <w:numPr>
+          <w:ilvl w:val="0"/>
+          <w:numId w:val="16"/>
+        </w:numPr>
+        <w:rPr>
+          <w:rFonts w:eastAsia="Times New Roman" w:cstheme="minorHAnsi"/>
+        </w:rPr>
+      </w:pPr>
+      <w:proofErr w:type="spellStart"/>
+      <w:r>
+        <w:rPr>
+          <w:rFonts w:eastAsia="Times New Roman" w:cstheme="minorHAnsi"/>
+        </w:rPr>
+        <w:t>addtlPassenger</w:t>
+      </w:r>
+      <w:proofErr w:type="spellEnd"/>
+      <w:r>
+        <w:rPr>
+          <w:rFonts w:cstheme="minorHAnsi"/>
+        </w:rPr>
+        <w:tab/>
+      </w:r>
+      <w:r>
+        <w:rPr>
+          <w:rFonts w:cstheme="minorHAnsi"/>
+        </w:rPr>
+        <w:tab/>
+      </w:r>
+      <w:r>
+        <w:rPr>
+          <w:rFonts w:eastAsia="Times New Roman" w:cstheme="minorHAnsi"/>
+        </w:rPr>
+        <w:t>int</w:t>
+      </w:r>
+    </w:p>
+    <w:p>
+      <w:pPr>
+        <w:pStyle w:val="ListParagraph"/>
+        <w:numPr>
+          <w:ilvl w:val="0"/>
+          <w:numId w:val="16"/>
+        </w:numPr>
+        <w:rPr>
+          <w:rFonts w:eastAsia="Times New Roman" w:cstheme="minorHAnsi"/>
+        </w:rPr>
+      </w:pPr>
+      <w:proofErr w:type="spellStart"/>
+      <w:r>
+        <w:rPr>
+          <w:rFonts w:eastAsia="Times New Roman" w:cstheme="minorHAnsi"/>
+        </w:rPr>
+        <w:t>flightsUsed</w:t>
+      </w:r>
+      <w:proofErr w:type="spellEnd"/>
+      <w:r>
+        <w:rPr>
+          <w:rFonts w:cstheme="minorHAnsi"/>
+        </w:rPr>
+        <w:tab/>
+      </w:r>
+      <w:r>
+        <w:rPr>
+          <w:rFonts w:cstheme="minorHAnsi"/>
+        </w:rPr>
+        <w:tab/>
+      </w:r>
+      <w:r>
+        <w:rPr>
+          <w:rFonts w:eastAsia="Times New Roman" w:cstheme="minorHAnsi"/>
+        </w:rPr>
+        <w:t>[</w:t>
+      </w:r>
+      <w:proofErr w:type="spellStart"/>
+      <w:r>
+        <w:rPr>
+          <w:rFonts w:eastAsia="Times New Roman" w:cstheme="minorHAnsi"/>
+        </w:rPr>
+        <w:t>planeFlights_id</w:t>
+      </w:r>
+      <w:proofErr w:type="spellEnd"/>
+      <w:r>
+        <w:rPr>
+          <w:rFonts w:eastAsia="Times New Roman" w:cstheme="minorHAnsi"/>
+        </w:rPr>
+        <w:t>]</w:t>
+      </w:r>
+    </w:p>
+    <w:p>
+      <w:pPr>
+        <w:spacing w:line="257" w:lineRule="auto"/>
+        <w:rPr>
+          <w:rFonts w:eastAsia="Times New Roman" w:cstheme="minorHAnsi"/>
+        </w:rPr>
+      </w:pPr>
+      <w:r>
+        <w:rPr>
+          <w:rFonts w:eastAsia="Times New Roman" w:cstheme="minorHAnsi"/>
+        </w:rPr>
+        <w:t xml:space="preserve">AirlineEmployees will have a many-to-one relationship with PlaneFlights, this is because there are two employees that will be chosen for PlaneFlights (Pilot and Co-Pilot). Each Employee will have to include their detailed personal information. All employees will have an address and </w:t>
+      </w:r>
+      <w:proofErr w:type="spellStart"/>
+      <w:r>
+        <w:rPr>
+          <w:rFonts w:eastAsia="Times New Roman" w:cstheme="minorHAnsi"/>
+        </w:rPr>
+        <w:t>contactInfo</w:t>
+      </w:r>
+      <w:proofErr w:type="spellEnd"/>
+      <w:r>
+        <w:rPr>
+          <w:rFonts w:eastAsia="Times New Roman" w:cstheme="minorHAnsi"/>
+        </w:rPr>
+        <w:t xml:space="preserve"> which are nested documents. </w:t>
+      </w:r>
+      <w:proofErr w:type="spellStart"/>
+      <w:r>
+        <w:rPr>
+          <w:rFonts w:eastAsia="Times New Roman" w:cstheme="minorHAnsi"/>
+        </w:rPr>
+        <w:t>AnnualSalary</w:t>
+      </w:r>
+      <w:proofErr w:type="spellEnd"/>
+      <w:r>
+        <w:rPr>
+          <w:rFonts w:eastAsia="Times New Roman" w:cstheme="minorHAnsi"/>
+        </w:rPr>
+        <w:t xml:space="preserve"> is found in this collection which will be used to solve for revenue. Although every employee will have fit-to-fly as field, but it will be null unless the employee is in a pilot position.</w:t>
+      </w:r>
+    </w:p>
+    <w:p>
+      <w:pPr>
+        <w:spacing w:line="257" w:lineRule="auto"/>
+        <w:rPr>
+          <w:rFonts w:eastAsia="Times New Roman" w:cstheme="minorHAnsi"/>
+          <w:b/>
+        </w:rPr>
+      </w:pPr>
+      <w:r>
+        <w:rPr>
+          <w:rFonts w:eastAsia="Times New Roman" w:cstheme="minorHAnsi"/>
+          <w:b/>
+        </w:rPr>
+        <w:t>AirlineEmployees</w:t>
+      </w:r>
+    </w:p>
+    <w:p>
+      <w:pPr>
+        <w:pStyle w:val="ListParagraph"/>
+        <w:numPr>
+          <w:ilvl w:val="0"/>
+          <w:numId w:val="15"/>
+        </w:numPr>
+        <w:rPr>
+          <w:rFonts w:eastAsia="Times New Roman" w:cstheme="minorHAnsi"/>
+        </w:rPr>
+      </w:pPr>
+      <w:r>
+        <w:rPr>
+          <w:rFonts w:eastAsia="Times New Roman" w:cstheme="minorHAnsi"/>
+        </w:rPr>
+        <w:t>id</w:t>
+      </w:r>
+      <w:r>
+        <w:rPr>
+          <w:rFonts w:cstheme="minorHAnsi"/>
+        </w:rPr>
+        <w:tab/>
+      </w:r>
+      <w:r>
+        <w:rPr>
+          <w:rFonts w:cstheme="minorHAnsi"/>
+        </w:rPr>
+        <w:tab/>
+      </w:r>
+      <w:r>
+        <w:rPr>
+          <w:rFonts w:cstheme="minorHAnsi"/>
+        </w:rPr>
+        <w:tab/>
+      </w:r>
+      <w:r>
+        <w:rPr>
+          <w:rFonts w:eastAsia="Times New Roman" w:cstheme="minorHAnsi"/>
+        </w:rPr>
+        <w:t>int</w:t>
+      </w:r>
+    </w:p>
+    <w:p>
+      <w:pPr>
+        <w:pStyle w:val="ListParagraph"/>
+        <w:numPr>
+          <w:ilvl w:val="0"/>
+          <w:numId w:val="15"/>
+        </w:numPr>
+        <w:rPr>
+          <w:rFonts w:eastAsia="Times New Roman" w:cstheme="minorHAnsi"/>
+        </w:rPr>
+      </w:pPr>
+      <w:proofErr w:type="spellStart"/>
+      <w:r>
+        <w:rPr>
+          <w:rFonts w:eastAsia="Times New Roman" w:cstheme="minorHAnsi"/>
+        </w:rPr>
+        <w:t>fullName</w:t>
+      </w:r>
+      <w:proofErr w:type="spellEnd"/>
+      <w:r>
+        <w:rPr>
+          <w:rFonts w:cstheme="minorHAnsi"/>
+        </w:rPr>
+        <w:tab/>
+      </w:r>
+      <w:r>
+        <w:rPr>
+          <w:rFonts w:cstheme="minorHAnsi"/>
+        </w:rPr>
+        <w:tab/>
+      </w:r>
+      <w:r>
+        <w:rPr>
+          <w:rFonts w:eastAsia="Times New Roman" w:cstheme="minorHAnsi"/>
+        </w:rPr>
+        <w:t>varchar</w:t>
+      </w:r>
+    </w:p>
+    <w:p>
+      <w:pPr>
+        <w:pStyle w:val="ListParagraph"/>
+        <w:numPr>
+          <w:ilvl w:val="0"/>
+          <w:numId w:val="15"/>
+        </w:numPr>
+        <w:rPr>
+          <w:rFonts w:eastAsia="Times New Roman" w:cstheme="minorHAnsi"/>
+        </w:rPr>
+      </w:pPr>
+      <w:r>
+        <w:rPr>
+          <w:rFonts w:eastAsia="Times New Roman" w:cstheme="minorHAnsi"/>
+        </w:rPr>
+        <w:t>position</w:t>
+      </w:r>
+      <w:r>
+        <w:rPr>
+          <w:rFonts w:cstheme="minorHAnsi"/>
+        </w:rPr>
+        <w:tab/>
+      </w:r>
+      <w:r>
+        <w:rPr>
+          <w:rFonts w:cstheme="minorHAnsi"/>
+        </w:rPr>
+        <w:tab/>
+      </w:r>
+      <w:r>
+        <w:rPr>
+          <w:rFonts w:eastAsia="Times New Roman" w:cstheme="minorHAnsi"/>
+        </w:rPr>
+        <w:t>varchar</w:t>
+      </w:r>
+    </w:p>
+    <w:p>
+      <w:pPr>
+        <w:pStyle w:val="ListParagraph"/>
+        <w:numPr>
+          <w:ilvl w:val="0"/>
+          <w:numId w:val="15"/>
+        </w:numPr>
+        <w:rPr>
+          <w:rFonts w:eastAsia="Times New Roman" w:cstheme="minorHAnsi"/>
+        </w:rPr>
+      </w:pPr>
+      <w:proofErr w:type="spellStart"/>
+      <w:r>
+        <w:rPr>
+          <w:rFonts w:eastAsia="Times New Roman" w:cstheme="minorHAnsi"/>
+        </w:rPr>
+        <w:t>annualSalary</w:t>
+      </w:r>
+      <w:proofErr w:type="spellEnd"/>
+      <w:r>
+        <w:rPr>
+          <w:rFonts w:cstheme="minorHAnsi"/>
+        </w:rPr>
+        <w:tab/>
+      </w:r>
+      <w:r>
+        <w:rPr>
+          <w:rFonts w:cstheme="minorHAnsi"/>
+        </w:rPr>
+        <w:tab/>
+      </w:r>
+      <w:r>
+        <w:rPr>
+          <w:rFonts w:eastAsia="Times New Roman" w:cstheme="minorHAnsi"/>
+        </w:rPr>
+        <w:t>float</w:t>
+      </w:r>
+    </w:p>
+    <w:p>
+      <w:pPr>
+        <w:pStyle w:val="ListParagraph"/>
+        <w:numPr>
+          <w:ilvl w:val="0"/>
+          <w:numId w:val="15"/>
+        </w:numPr>
+        <w:rPr>
+          <w:rFonts w:eastAsia="Times New Roman" w:cstheme="minorHAnsi"/>
+        </w:rPr>
+      </w:pPr>
+      <w:r>
+        <w:rPr>
+          <w:rFonts w:eastAsia="Times New Roman" w:cstheme="minorHAnsi"/>
+        </w:rPr>
+        <w:t>address</w:t>
+      </w:r>
+      <w:r>
+        <w:rPr>
+          <w:rFonts w:cstheme="minorHAnsi"/>
+        </w:rPr>
+        <w:tab/>
+      </w:r>
+      <w:r>
+        <w:rPr>
+          <w:rFonts w:cstheme="minorHAnsi"/>
+        </w:rPr>
+        <w:tab/>
+      </w:r>
+      <w:r>
+        <w:rPr>
+          <w:rFonts w:cstheme="minorHAnsi"/>
+        </w:rPr>
+        <w:tab/>
+      </w:r>
+      <w:r>
+        <w:rPr>
+          <w:rFonts w:eastAsia="Times New Roman" w:cstheme="minorHAnsi"/>
+        </w:rPr>
+        <w:t>document</w:t>
+      </w:r>
+    </w:p>
+    <w:p>
+      <w:pPr>
+        <w:pStyle w:val="ListParagraph"/>
+        <w:numPr>
+          <w:ilvl w:val="1"/>
+          <w:numId w:val="15"/>
+        </w:numPr>
+        <w:rPr>
+          <w:rFonts w:eastAsia="Times New Roman" w:cstheme="minorHAnsi"/>
+        </w:rPr>
+      </w:pPr>
+      <w:r>
+        <w:rPr>
+          <w:rFonts w:eastAsia="Times New Roman" w:cstheme="minorHAnsi"/>
+        </w:rPr>
+        <w:t>postcode</w:t>
+      </w:r>
+      <w:r>
+        <w:rPr>
+          <w:rFonts w:cstheme="minorHAnsi"/>
+        </w:rPr>
+        <w:tab/>
+      </w:r>
+      <w:r>
+        <w:rPr>
+          <w:rFonts w:eastAsia="Times New Roman" w:cstheme="minorHAnsi"/>
+        </w:rPr>
+        <w:t>varchar</w:t>
+      </w:r>
+    </w:p>
+    <w:p>
+      <w:pPr>
+        <w:pStyle w:val="ListParagraph"/>
+        <w:numPr>
+          <w:ilvl w:val="1"/>
+          <w:numId w:val="15"/>
+        </w:numPr>
+        <w:rPr>
+          <w:rFonts w:eastAsia="Times New Roman" w:cstheme="minorHAnsi"/>
+        </w:rPr>
+      </w:pPr>
+      <w:proofErr w:type="spellStart"/>
+      <w:r>
+        <w:rPr>
+          <w:rFonts w:eastAsia="Times New Roman" w:cstheme="minorHAnsi"/>
+        </w:rPr>
+        <w:t>streetName</w:t>
+      </w:r>
+      <w:proofErr w:type="spellEnd"/>
+      <w:r>
+        <w:rPr>
+          <w:rFonts w:cstheme="minorHAnsi"/>
+        </w:rPr>
+        <w:tab/>
+      </w:r>
+      <w:r>
+        <w:rPr>
+          <w:rFonts w:eastAsia="Times New Roman" w:cstheme="minorHAnsi"/>
+        </w:rPr>
+        <w:t>varchar</w:t>
+      </w:r>
+    </w:p>
+    <w:p>
+      <w:pPr>
+        <w:pStyle w:val="ListParagraph"/>
+        <w:numPr>
+          <w:ilvl w:val="1"/>
+          <w:numId w:val="15"/>
+        </w:numPr>
+        <w:rPr>
+          <w:rFonts w:eastAsia="Times New Roman" w:cstheme="minorHAnsi"/>
+        </w:rPr>
+      </w:pPr>
+      <w:proofErr w:type="spellStart"/>
+      <w:r>
+        <w:rPr>
+          <w:rFonts w:eastAsia="Times New Roman" w:cstheme="minorHAnsi"/>
+        </w:rPr>
+        <w:t>houseNo</w:t>
+      </w:r>
+      <w:proofErr w:type="spellEnd"/>
+      <w:r>
+        <w:rPr>
+          <w:rFonts w:cstheme="minorHAnsi"/>
+        </w:rPr>
+        <w:tab/>
+      </w:r>
+      <w:r>
+        <w:rPr>
+          <w:rFonts w:eastAsia="Times New Roman" w:cstheme="minorHAnsi"/>
+        </w:rPr>
+        <w:t>int</w:t>
+      </w:r>
+    </w:p>
+    <w:p>
+      <w:pPr>
+        <w:pStyle w:val="ListParagraph"/>
+        <w:numPr>
+          <w:ilvl w:val="1"/>
+          <w:numId w:val="15"/>
+        </w:numPr>
+        <w:rPr>
+          <w:rFonts w:eastAsia="Times New Roman" w:cstheme="minorHAnsi"/>
+        </w:rPr>
+      </w:pPr>
+      <w:r>
+        <w:rPr>
+          <w:rFonts w:eastAsia="Times New Roman" w:cstheme="minorHAnsi"/>
+        </w:rPr>
+        <w:lastRenderedPageBreak/>
+        <w:t>city</w:t>
+      </w:r>
+      <w:r>
+        <w:rPr>
+          <w:rFonts w:cstheme="minorHAnsi"/>
+        </w:rPr>
+        <w:tab/>
+      </w:r>
+      <w:r>
+        <w:rPr>
+          <w:rFonts w:cstheme="minorHAnsi"/>
+        </w:rPr>
+        <w:tab/>
+      </w:r>
+      <w:r>
+        <w:rPr>
+          <w:rFonts w:eastAsia="Times New Roman" w:cstheme="minorHAnsi"/>
+        </w:rPr>
+        <w:t>varchar</w:t>
+      </w:r>
+    </w:p>
+    <w:p>
+      <w:pPr>
+        <w:pStyle w:val="ListParagraph"/>
+        <w:numPr>
+          <w:ilvl w:val="0"/>
+          <w:numId w:val="15"/>
+        </w:numPr>
+        <w:rPr>
+          <w:rFonts w:eastAsia="Times New Roman" w:cstheme="minorHAnsi"/>
+        </w:rPr>
+      </w:pPr>
+      <w:proofErr w:type="spellStart"/>
+      <w:r>
+        <w:rPr>
+          <w:rFonts w:eastAsia="Times New Roman" w:cstheme="minorHAnsi"/>
+        </w:rPr>
+        <w:t>contactInfo</w:t>
+      </w:r>
+      <w:proofErr w:type="spellEnd"/>
+      <w:r>
+        <w:rPr>
+          <w:rFonts w:cstheme="minorHAnsi"/>
+        </w:rPr>
+        <w:tab/>
+      </w:r>
+      <w:r>
+        <w:rPr>
+          <w:rFonts w:cstheme="minorHAnsi"/>
+        </w:rPr>
+        <w:tab/>
+      </w:r>
+      <w:r>
+        <w:rPr>
+          <w:rFonts w:eastAsia="Times New Roman" w:cstheme="minorHAnsi"/>
+        </w:rPr>
+        <w:t>document</w:t>
+      </w:r>
+    </w:p>
+    <w:p>
+      <w:pPr>
+        <w:pStyle w:val="ListParagraph"/>
+        <w:numPr>
+          <w:ilvl w:val="1"/>
+          <w:numId w:val="15"/>
+        </w:numPr>
+        <w:rPr>
+          <w:rFonts w:eastAsia="Times New Roman" w:cstheme="minorHAnsi"/>
+        </w:rPr>
+      </w:pPr>
+      <w:r>
+        <w:rPr>
+          <w:rFonts w:eastAsia="Times New Roman" w:cstheme="minorHAnsi"/>
+        </w:rPr>
+        <w:t>email</w:t>
+      </w:r>
+      <w:r>
+        <w:rPr>
+          <w:rFonts w:cstheme="minorHAnsi"/>
+        </w:rPr>
+        <w:tab/>
+      </w:r>
+      <w:r>
+        <w:rPr>
+          <w:rFonts w:cstheme="minorHAnsi"/>
+        </w:rPr>
+        <w:tab/>
+      </w:r>
+      <w:r>
+        <w:rPr>
+          <w:rFonts w:eastAsia="Times New Roman" w:cstheme="minorHAnsi"/>
+        </w:rPr>
+        <w:t>varchar</w:t>
+      </w:r>
+    </w:p>
+    <w:p>
+      <w:pPr>
+        <w:pStyle w:val="ListParagraph"/>
+        <w:numPr>
+          <w:ilvl w:val="1"/>
+          <w:numId w:val="15"/>
+        </w:numPr>
+        <w:rPr>
+          <w:rFonts w:eastAsia="Times New Roman" w:cstheme="minorHAnsi"/>
+        </w:rPr>
+      </w:pPr>
+      <w:proofErr w:type="spellStart"/>
+      <w:r>
+        <w:rPr>
+          <w:rFonts w:eastAsia="Times New Roman" w:cstheme="minorHAnsi"/>
+        </w:rPr>
+        <w:t>mobileNo</w:t>
+      </w:r>
+      <w:proofErr w:type="spellEnd"/>
+      <w:r>
+        <w:rPr>
+          <w:rFonts w:cstheme="minorHAnsi"/>
+        </w:rPr>
+        <w:tab/>
+      </w:r>
+      <w:r>
+        <w:rPr>
+          <w:rFonts w:eastAsia="Times New Roman" w:cstheme="minorHAnsi"/>
+        </w:rPr>
+        <w:t>varchar</w:t>
+      </w:r>
+    </w:p>
+    <w:p>
+      <w:pPr>
+        <w:pStyle w:val="ListParagraph"/>
+        <w:numPr>
+          <w:ilvl w:val="0"/>
+          <w:numId w:val="15"/>
+        </w:numPr>
+        <w:rPr>
+          <w:rFonts w:eastAsia="Times New Roman" w:cstheme="minorHAnsi"/>
+        </w:rPr>
+      </w:pPr>
+      <w:proofErr w:type="spellStart"/>
+      <w:r>
+        <w:rPr>
+          <w:rFonts w:eastAsia="Times New Roman" w:cstheme="minorHAnsi"/>
+        </w:rPr>
+        <w:t>fitDate</w:t>
+      </w:r>
+      <w:proofErr w:type="spellEnd"/>
+      <w:r>
+        <w:rPr>
+          <w:rFonts w:cstheme="minorHAnsi"/>
+        </w:rPr>
+        <w:tab/>
+      </w:r>
+      <w:r>
+        <w:rPr>
+          <w:rFonts w:cstheme="minorHAnsi"/>
+        </w:rPr>
+        <w:tab/>
+      </w:r>
+      <w:r>
+        <w:rPr>
+          <w:rFonts w:cstheme="minorHAnsi"/>
+        </w:rPr>
+        <w:tab/>
+      </w:r>
+      <w:r>
+        <w:rPr>
+          <w:rFonts w:eastAsia="Times New Roman" w:cstheme="minorHAnsi"/>
+        </w:rPr>
+        <w:t>datetime</w:t>
+      </w:r>
+    </w:p>
+    <w:p>
+      <w:pPr>
+        <w:spacing w:line="257" w:lineRule="auto"/>
+        <w:rPr>
+          <w:rFonts w:eastAsia="Times New Roman" w:cstheme="minorHAnsi"/>
+        </w:rPr>
+      </w:pPr>
+      <w:r>
+        <w:rPr>
+          <w:rFonts w:eastAsia="Times New Roman" w:cstheme="minorHAnsi"/>
+        </w:rPr>
+        <w:t xml:space="preserve">Planes have a one-to-one relationship with PlaneFlights, meaning one plane can have one flight. Planes will include the details of the plane, and its maintainability. It includes the </w:t>
+      </w:r>
+      <w:proofErr w:type="spellStart"/>
+      <w:r>
+        <w:rPr>
+          <w:rFonts w:eastAsia="Times New Roman" w:cstheme="minorHAnsi"/>
+        </w:rPr>
+        <w:t>serviceLength</w:t>
+      </w:r>
+      <w:proofErr w:type="spellEnd"/>
+      <w:r>
+        <w:rPr>
+          <w:rFonts w:eastAsia="Times New Roman" w:cstheme="minorHAnsi"/>
+        </w:rPr>
+        <w:t xml:space="preserve"> that will be a float, it increases per use and will be checked before each use to make sure it does not go over the allowed flight hours before it needs servicing, which will be every 400-600 flight hours (standard servicing length). </w:t>
+      </w:r>
+      <w:proofErr w:type="spellStart"/>
+      <w:r>
+        <w:rPr>
+          <w:rFonts w:eastAsia="Times New Roman" w:cstheme="minorHAnsi"/>
+        </w:rPr>
+        <w:t>ServiceLength</w:t>
+      </w:r>
+      <w:proofErr w:type="spellEnd"/>
+      <w:r>
+        <w:rPr>
+          <w:rFonts w:eastAsia="Times New Roman" w:cstheme="minorHAnsi"/>
+        </w:rPr>
+        <w:t xml:space="preserve"> will also be reset to 0 after each service. It has a status </w:t>
+      </w:r>
+      <w:proofErr w:type="gramStart"/>
+      <w:r>
+        <w:rPr>
+          <w:rFonts w:eastAsia="Times New Roman" w:cstheme="minorHAnsi"/>
+        </w:rPr>
+        <w:t>field</w:t>
+      </w:r>
+      <w:proofErr w:type="gramEnd"/>
+      <w:r>
+        <w:rPr>
+          <w:rFonts w:eastAsia="Times New Roman" w:cstheme="minorHAnsi"/>
+        </w:rPr>
+        <w:t xml:space="preserve"> so the employees know where or if the plane is available at all times.</w:t>
+      </w:r>
+    </w:p>
+    <w:p>
+      <w:pPr>
+        <w:spacing w:line="257" w:lineRule="auto"/>
+        <w:rPr>
+          <w:rFonts w:eastAsia="Times New Roman" w:cstheme="minorHAnsi"/>
+          <w:b/>
+        </w:rPr>
+      </w:pPr>
+      <w:r>
+        <w:rPr>
+          <w:rFonts w:eastAsia="Times New Roman" w:cstheme="minorHAnsi"/>
+          <w:b/>
+        </w:rPr>
+        <w:t>Planes</w:t>
+      </w:r>
+    </w:p>
+    <w:p>
+      <w:pPr>
+        <w:pStyle w:val="ListParagraph"/>
+        <w:numPr>
+          <w:ilvl w:val="0"/>
+          <w:numId w:val="14"/>
+        </w:numPr>
+        <w:rPr>
+          <w:rFonts w:eastAsia="Times New Roman" w:cstheme="minorHAnsi"/>
+        </w:rPr>
+      </w:pPr>
+      <w:r>
+        <w:rPr>
+          <w:rFonts w:eastAsia="Times New Roman" w:cstheme="minorHAnsi"/>
+        </w:rPr>
+        <w:t>id</w:t>
+      </w:r>
+      <w:r>
+        <w:rPr>
+          <w:rFonts w:cstheme="minorHAnsi"/>
+        </w:rPr>
+        <w:tab/>
+      </w:r>
+      <w:r>
+        <w:rPr>
+          <w:rFonts w:cstheme="minorHAnsi"/>
+        </w:rPr>
+        <w:tab/>
+      </w:r>
+      <w:r>
+        <w:rPr>
+          <w:rFonts w:cstheme="minorHAnsi"/>
+        </w:rPr>
+        <w:tab/>
+      </w:r>
+      <w:r>
+        <w:rPr>
+          <w:rFonts w:eastAsia="Times New Roman" w:cstheme="minorHAnsi"/>
+        </w:rPr>
+        <w:t>int</w:t>
+      </w:r>
+    </w:p>
+    <w:p>
+      <w:pPr>
+        <w:pStyle w:val="ListParagraph"/>
+        <w:numPr>
+          <w:ilvl w:val="0"/>
+          <w:numId w:val="14"/>
+        </w:numPr>
+        <w:rPr>
+          <w:rFonts w:eastAsia="Times New Roman" w:cstheme="minorHAnsi"/>
+        </w:rPr>
+      </w:pPr>
+      <w:r>
+        <w:rPr>
+          <w:rFonts w:eastAsia="Times New Roman" w:cstheme="minorHAnsi"/>
+        </w:rPr>
+        <w:t>make</w:t>
+      </w:r>
+      <w:r>
+        <w:rPr>
+          <w:rFonts w:cstheme="minorHAnsi"/>
+        </w:rPr>
+        <w:tab/>
+      </w:r>
+      <w:r>
+        <w:rPr>
+          <w:rFonts w:cstheme="minorHAnsi"/>
+        </w:rPr>
+        <w:tab/>
+      </w:r>
+      <w:r>
+        <w:rPr>
+          <w:rFonts w:cstheme="minorHAnsi"/>
+        </w:rPr>
+        <w:tab/>
+      </w:r>
+      <w:r>
+        <w:rPr>
+          <w:rFonts w:eastAsia="Times New Roman" w:cstheme="minorHAnsi"/>
+        </w:rPr>
+        <w:t>varchar</w:t>
+      </w:r>
+    </w:p>
+    <w:p>
+      <w:pPr>
+        <w:pStyle w:val="ListParagraph"/>
+        <w:numPr>
+          <w:ilvl w:val="0"/>
+          <w:numId w:val="14"/>
+        </w:numPr>
+        <w:rPr>
+          <w:rFonts w:eastAsia="Times New Roman" w:cstheme="minorHAnsi"/>
+        </w:rPr>
+      </w:pPr>
+      <w:r>
+        <w:rPr>
+          <w:rFonts w:eastAsia="Times New Roman" w:cstheme="minorHAnsi"/>
+        </w:rPr>
+        <w:t>model</w:t>
+      </w:r>
+      <w:r>
+        <w:rPr>
+          <w:rFonts w:cstheme="minorHAnsi"/>
+        </w:rPr>
+        <w:tab/>
+      </w:r>
+      <w:r>
+        <w:rPr>
+          <w:rFonts w:cstheme="minorHAnsi"/>
+        </w:rPr>
+        <w:tab/>
+      </w:r>
+      <w:r>
+        <w:rPr>
+          <w:rFonts w:cstheme="minorHAnsi"/>
+        </w:rPr>
+        <w:tab/>
+      </w:r>
+      <w:r>
+        <w:rPr>
+          <w:rFonts w:eastAsia="Times New Roman" w:cstheme="minorHAnsi"/>
+        </w:rPr>
+        <w:t>varchar</w:t>
+      </w:r>
+    </w:p>
+    <w:p>
+      <w:pPr>
+        <w:pStyle w:val="ListParagraph"/>
+        <w:numPr>
+          <w:ilvl w:val="0"/>
+          <w:numId w:val="14"/>
+        </w:numPr>
+        <w:rPr>
+          <w:rFonts w:eastAsia="Times New Roman" w:cstheme="minorHAnsi"/>
+        </w:rPr>
+      </w:pPr>
+      <w:proofErr w:type="spellStart"/>
+      <w:r>
+        <w:rPr>
+          <w:rFonts w:eastAsia="Times New Roman" w:cstheme="minorHAnsi"/>
+        </w:rPr>
+        <w:t>flyRange</w:t>
+      </w:r>
+      <w:proofErr w:type="spellEnd"/>
+      <w:r>
+        <w:rPr>
+          <w:rFonts w:cstheme="minorHAnsi"/>
+        </w:rPr>
+        <w:tab/>
+      </w:r>
+      <w:r>
+        <w:rPr>
+          <w:rFonts w:cstheme="minorHAnsi"/>
+        </w:rPr>
+        <w:tab/>
+      </w:r>
+      <w:r>
+        <w:rPr>
+          <w:rFonts w:eastAsia="Times New Roman" w:cstheme="minorHAnsi"/>
+        </w:rPr>
+        <w:t>float</w:t>
+      </w:r>
+    </w:p>
+    <w:p>
+      <w:pPr>
+        <w:pStyle w:val="ListParagraph"/>
+        <w:numPr>
+          <w:ilvl w:val="0"/>
+          <w:numId w:val="14"/>
+        </w:numPr>
+        <w:rPr>
+          <w:rFonts w:eastAsia="Times New Roman" w:cstheme="minorHAnsi"/>
+        </w:rPr>
+      </w:pPr>
+      <w:proofErr w:type="spellStart"/>
+      <w:r>
+        <w:rPr>
+          <w:rFonts w:eastAsia="Times New Roman" w:cstheme="minorHAnsi"/>
+        </w:rPr>
+        <w:t>serviceLength</w:t>
+      </w:r>
+      <w:proofErr w:type="spellEnd"/>
+      <w:r>
+        <w:rPr>
+          <w:rFonts w:cstheme="minorHAnsi"/>
+        </w:rPr>
+        <w:tab/>
+      </w:r>
+      <w:r>
+        <w:rPr>
+          <w:rFonts w:cstheme="minorHAnsi"/>
+        </w:rPr>
+        <w:tab/>
+      </w:r>
+      <w:r>
+        <w:rPr>
+          <w:rFonts w:eastAsia="Times New Roman" w:cstheme="minorHAnsi"/>
+        </w:rPr>
+        <w:t>float</w:t>
+      </w:r>
+    </w:p>
+    <w:p>
+      <w:pPr>
+        <w:pStyle w:val="ListParagraph"/>
+        <w:numPr>
+          <w:ilvl w:val="0"/>
+          <w:numId w:val="14"/>
+        </w:numPr>
+        <w:rPr>
+          <w:rFonts w:eastAsia="Times New Roman" w:cstheme="minorHAnsi"/>
+        </w:rPr>
+      </w:pPr>
+      <w:r>
+        <w:rPr>
+          <w:rFonts w:eastAsia="Times New Roman" w:cstheme="minorHAnsi"/>
+        </w:rPr>
+        <w:t>status</w:t>
+      </w:r>
+      <w:r>
+        <w:rPr>
+          <w:rFonts w:cstheme="minorHAnsi"/>
+        </w:rPr>
+        <w:tab/>
+      </w:r>
+      <w:r>
+        <w:rPr>
+          <w:rFonts w:cstheme="minorHAnsi"/>
+        </w:rPr>
+        <w:tab/>
+      </w:r>
+      <w:r>
+        <w:rPr>
+          <w:rFonts w:cstheme="minorHAnsi"/>
+        </w:rPr>
+        <w:tab/>
+      </w:r>
+      <w:r>
+        <w:rPr>
+          <w:rFonts w:eastAsia="Times New Roman" w:cstheme="minorHAnsi"/>
+        </w:rPr>
+        <w:t>varchar</w:t>
+      </w:r>
+    </w:p>
+    <w:p>
+      <w:pPr>
+        <w:pStyle w:val="ListParagraph"/>
+        <w:numPr>
+          <w:ilvl w:val="0"/>
+          <w:numId w:val="14"/>
+        </w:numPr>
+        <w:rPr>
+          <w:rFonts w:eastAsia="Times New Roman" w:cstheme="minorHAnsi"/>
+        </w:rPr>
+      </w:pPr>
+      <w:proofErr w:type="spellStart"/>
+      <w:r>
+        <w:rPr>
+          <w:rFonts w:eastAsia="Times New Roman" w:cstheme="minorHAnsi"/>
+        </w:rPr>
+        <w:t>seatCapacity</w:t>
+      </w:r>
+      <w:proofErr w:type="spellEnd"/>
+      <w:r>
+        <w:rPr>
+          <w:rFonts w:cstheme="minorHAnsi"/>
+        </w:rPr>
+        <w:tab/>
+      </w:r>
+      <w:r>
+        <w:rPr>
+          <w:rFonts w:cstheme="minorHAnsi"/>
+        </w:rPr>
+        <w:tab/>
+      </w:r>
+      <w:r>
+        <w:rPr>
+          <w:rFonts w:eastAsia="Times New Roman" w:cstheme="minorHAnsi"/>
+        </w:rPr>
+        <w:t>int</w:t>
+      </w:r>
+    </w:p>
+    <w:p>
+      <w:pPr>
+        <w:spacing w:line="257" w:lineRule="auto"/>
+      </w:pPr>
+      <w:r>
+        <w:rPr>
+          <w:rFonts w:ascii="Calibri" w:eastAsia="Calibri" w:hAnsi="Calibri" w:cs="Calibri"/>
+        </w:rPr>
+        <w:t xml:space="preserve">Airports will have two one-to-many relationships. This is because one airport is connected to many </w:t>
+      </w:r>
+      <w:r>
+        <w:rPr>
+          <w:rFonts w:ascii="Calibri" w:eastAsia="Calibri" w:hAnsi="Calibri" w:cs="Calibri"/>
+        </w:rPr>
+        <w:t>flights</w:t>
+      </w:r>
+      <w:r>
+        <w:rPr>
+          <w:rFonts w:ascii="Calibri" w:eastAsia="Calibri" w:hAnsi="Calibri" w:cs="Calibri"/>
+        </w:rPr>
+        <w:t xml:space="preserve"> as its starting airport and its destination airport. The collection will include the Airport information including the cost of utilizing the </w:t>
+      </w:r>
+      <w:proofErr w:type="gramStart"/>
+      <w:r>
+        <w:rPr>
+          <w:rFonts w:ascii="Calibri" w:eastAsia="Calibri" w:hAnsi="Calibri" w:cs="Calibri"/>
+        </w:rPr>
+        <w:t>airport</w:t>
+      </w:r>
+      <w:proofErr w:type="gramEnd"/>
+      <w:r>
+        <w:rPr>
+          <w:rFonts w:ascii="Calibri" w:eastAsia="Calibri" w:hAnsi="Calibri" w:cs="Calibri"/>
+        </w:rPr>
+        <w:t xml:space="preserve"> which is stored per hour, and can be multiplied by the number of hours it is at the airport per month to calculate the revenue.</w:t>
+      </w:r>
+    </w:p>
+    <w:p>
+      <w:pPr>
+        <w:spacing w:line="257" w:lineRule="auto"/>
+        <w:rPr>
+          <w:rFonts w:eastAsia="Times New Roman" w:cstheme="minorHAnsi"/>
+          <w:b/>
+        </w:rPr>
+      </w:pPr>
+      <w:r>
+        <w:rPr>
+          <w:rFonts w:eastAsia="Times New Roman" w:cstheme="minorHAnsi"/>
+          <w:b/>
+        </w:rPr>
+        <w:t>Airports</w:t>
+      </w:r>
+    </w:p>
+    <w:p>
+      <w:pPr>
+        <w:pStyle w:val="ListParagraph"/>
+        <w:numPr>
+          <w:ilvl w:val="0"/>
+          <w:numId w:val="13"/>
+        </w:numPr>
+        <w:rPr>
+          <w:rFonts w:eastAsia="Times New Roman" w:cstheme="minorHAnsi"/>
+        </w:rPr>
+      </w:pPr>
+      <w:r>
+        <w:rPr>
+          <w:rFonts w:eastAsia="Times New Roman" w:cstheme="minorHAnsi"/>
+        </w:rPr>
+        <w:t>id</w:t>
+      </w:r>
+      <w:r>
+        <w:rPr>
+          <w:rFonts w:cstheme="minorHAnsi"/>
+        </w:rPr>
+        <w:tab/>
+      </w:r>
+      <w:r>
+        <w:rPr>
+          <w:rFonts w:cstheme="minorHAnsi"/>
+        </w:rPr>
+        <w:tab/>
+      </w:r>
+      <w:r>
+        <w:rPr>
+          <w:rFonts w:cstheme="minorHAnsi"/>
+        </w:rPr>
+        <w:tab/>
+      </w:r>
+      <w:r>
+        <w:rPr>
+          <w:rFonts w:eastAsia="Times New Roman" w:cstheme="minorHAnsi"/>
+        </w:rPr>
+        <w:t>int</w:t>
+      </w:r>
+    </w:p>
+    <w:p>
+      <w:pPr>
+        <w:pStyle w:val="ListParagraph"/>
+        <w:numPr>
+          <w:ilvl w:val="0"/>
+          <w:numId w:val="13"/>
+        </w:numPr>
+        <w:rPr>
+          <w:rFonts w:eastAsia="Times New Roman" w:cstheme="minorHAnsi"/>
+        </w:rPr>
+      </w:pPr>
+      <w:proofErr w:type="spellStart"/>
+      <w:r>
+        <w:rPr>
+          <w:rFonts w:eastAsia="Times New Roman" w:cstheme="minorHAnsi"/>
+        </w:rPr>
+        <w:t>airportName</w:t>
+      </w:r>
+      <w:proofErr w:type="spellEnd"/>
+      <w:r>
+        <w:rPr>
+          <w:rFonts w:cstheme="minorHAnsi"/>
+        </w:rPr>
+        <w:tab/>
+      </w:r>
+      <w:r>
+        <w:rPr>
+          <w:rFonts w:cstheme="minorHAnsi"/>
+        </w:rPr>
+        <w:tab/>
+      </w:r>
+      <w:r>
+        <w:rPr>
+          <w:rFonts w:eastAsia="Times New Roman" w:cstheme="minorHAnsi"/>
+        </w:rPr>
+        <w:t>varchar</w:t>
+      </w:r>
+    </w:p>
+    <w:p>
+      <w:pPr>
+        <w:pStyle w:val="ListParagraph"/>
+        <w:numPr>
+          <w:ilvl w:val="0"/>
+          <w:numId w:val="13"/>
+        </w:numPr>
+        <w:rPr>
+          <w:rFonts w:eastAsia="Times New Roman" w:cstheme="minorHAnsi"/>
+        </w:rPr>
+      </w:pPr>
+      <w:proofErr w:type="spellStart"/>
+      <w:r>
+        <w:rPr>
+          <w:rFonts w:eastAsia="Times New Roman" w:cstheme="minorHAnsi"/>
+        </w:rPr>
+        <w:t>airportLocation</w:t>
+      </w:r>
+      <w:proofErr w:type="spellEnd"/>
+      <w:r>
+        <w:rPr>
+          <w:rFonts w:cstheme="minorHAnsi"/>
+        </w:rPr>
+        <w:tab/>
+      </w:r>
+      <w:r>
+        <w:rPr>
+          <w:rFonts w:cstheme="minorHAnsi"/>
+        </w:rPr>
+        <w:tab/>
+      </w:r>
+      <w:r>
+        <w:rPr>
+          <w:rFonts w:eastAsia="Times New Roman" w:cstheme="minorHAnsi"/>
+        </w:rPr>
+        <w:t>varchar</w:t>
+      </w:r>
+    </w:p>
+    <w:p>
+      <w:pPr>
+        <w:pStyle w:val="ListParagraph"/>
+        <w:numPr>
+          <w:ilvl w:val="0"/>
+          <w:numId w:val="13"/>
+        </w:numPr>
+        <w:rPr>
+          <w:rFonts w:eastAsia="Times New Roman" w:cstheme="minorHAnsi"/>
+        </w:rPr>
+      </w:pPr>
+      <w:proofErr w:type="spellStart"/>
+      <w:r>
+        <w:rPr>
+          <w:rFonts w:eastAsia="Times New Roman" w:cstheme="minorHAnsi"/>
+        </w:rPr>
+        <w:t>airportCost</w:t>
+      </w:r>
+      <w:proofErr w:type="spellEnd"/>
+      <w:r>
+        <w:rPr>
+          <w:rFonts w:cstheme="minorHAnsi"/>
+        </w:rPr>
+        <w:tab/>
+      </w:r>
+      <w:r>
+        <w:rPr>
+          <w:rFonts w:cstheme="minorHAnsi"/>
+        </w:rPr>
+        <w:tab/>
+      </w:r>
+      <w:r>
+        <w:rPr>
+          <w:rFonts w:eastAsia="Times New Roman" w:cstheme="minorHAnsi"/>
+        </w:rPr>
+        <w:t>document</w:t>
+      </w:r>
+    </w:p>
+    <w:p>
+      <w:pPr>
+        <w:pStyle w:val="ListParagraph"/>
+        <w:numPr>
+          <w:ilvl w:val="1"/>
+          <w:numId w:val="13"/>
+        </w:numPr>
+        <w:rPr>
+          <w:rFonts w:eastAsia="Times New Roman" w:cstheme="minorHAnsi"/>
+        </w:rPr>
+      </w:pPr>
+      <w:proofErr w:type="spellStart"/>
+      <w:r>
+        <w:rPr>
+          <w:rFonts w:eastAsia="Times New Roman" w:cstheme="minorHAnsi"/>
+        </w:rPr>
+        <w:t>parkPrice</w:t>
+      </w:r>
+      <w:proofErr w:type="spellEnd"/>
+      <w:r>
+        <w:rPr>
+          <w:rFonts w:cstheme="minorHAnsi"/>
+        </w:rPr>
+        <w:tab/>
+      </w:r>
+      <w:r>
+        <w:rPr>
+          <w:rFonts w:eastAsia="Times New Roman" w:cstheme="minorHAnsi"/>
+        </w:rPr>
+        <w:t>float</w:t>
+      </w:r>
+    </w:p>
+    <w:p>
+      <w:pPr>
+        <w:pStyle w:val="ListParagraph"/>
+        <w:numPr>
+          <w:ilvl w:val="1"/>
+          <w:numId w:val="13"/>
+        </w:numPr>
+        <w:rPr>
+          <w:rFonts w:eastAsia="Times New Roman"/>
+        </w:rPr>
+      </w:pPr>
+      <w:proofErr w:type="spellStart"/>
+      <w:r>
+        <w:rPr>
+          <w:rFonts w:eastAsia="Times New Roman"/>
+        </w:rPr>
+        <w:t>refuelPrice</w:t>
+      </w:r>
+      <w:proofErr w:type="spellEnd"/>
+      <w:r>
+        <w:tab/>
+      </w:r>
+      <w:r>
+        <w:rPr>
+          <w:rFonts w:eastAsia="Times New Roman"/>
+        </w:rPr>
+        <w:t>float</w:t>
+      </w:r>
+    </w:p>
+    <w:p>
+      <w:pPr>
+        <w:spacing w:line="257" w:lineRule="auto"/>
+      </w:pPr>
+      <w:r>
+        <w:rPr>
+          <w:rFonts w:ascii="Calibri" w:eastAsia="Calibri" w:hAnsi="Calibri" w:cs="Calibri"/>
+        </w:rPr>
+        <w:t xml:space="preserve">PlaneFlights is connected to all the tables created, all the relationships can be seen above. The flights will have a </w:t>
+      </w:r>
+      <w:proofErr w:type="spellStart"/>
+      <w:r>
+        <w:rPr>
+          <w:rFonts w:ascii="Calibri" w:eastAsia="Calibri" w:hAnsi="Calibri" w:cs="Calibri"/>
+        </w:rPr>
+        <w:t>planeId</w:t>
+      </w:r>
+      <w:proofErr w:type="spellEnd"/>
+      <w:r>
+        <w:rPr>
+          <w:rFonts w:ascii="Calibri" w:eastAsia="Calibri" w:hAnsi="Calibri" w:cs="Calibri"/>
+        </w:rPr>
+        <w:t xml:space="preserve"> that is the primary key of the plane used for transportation, it will have the starting and destination </w:t>
+      </w:r>
+      <w:r>
+        <w:rPr>
+          <w:rFonts w:ascii="Calibri" w:eastAsia="Calibri" w:hAnsi="Calibri" w:cs="Calibri"/>
+        </w:rPr>
+        <w:t>airports</w:t>
+      </w:r>
+      <w:r>
+        <w:rPr>
+          <w:rFonts w:ascii="Calibri" w:eastAsia="Calibri" w:hAnsi="Calibri" w:cs="Calibri"/>
+        </w:rPr>
+        <w:t xml:space="preserve"> which will be the ids of the airport collection.</w:t>
+      </w:r>
+      <w:r>
+        <w:rPr>
+          <w:rFonts w:ascii="Calibri" w:eastAsia="Calibri" w:hAnsi="Calibri" w:cs="Calibri"/>
+        </w:rPr>
+        <w:t xml:space="preserve"> Pilots will be chosen from </w:t>
+      </w:r>
+      <w:r>
+        <w:rPr>
+          <w:rFonts w:ascii="Calibri" w:eastAsia="Calibri" w:hAnsi="Calibri" w:cs="Calibri"/>
+        </w:rPr>
+        <w:t xml:space="preserve">the </w:t>
+      </w:r>
+      <w:proofErr w:type="spellStart"/>
+      <w:r>
+        <w:rPr>
+          <w:rFonts w:ascii="Calibri" w:eastAsia="Calibri" w:hAnsi="Calibri" w:cs="Calibri"/>
+        </w:rPr>
+        <w:t>AirlineEmployee</w:t>
+      </w:r>
+      <w:proofErr w:type="spellEnd"/>
+      <w:r>
+        <w:rPr>
+          <w:rFonts w:ascii="Calibri" w:eastAsia="Calibri" w:hAnsi="Calibri" w:cs="Calibri"/>
+        </w:rPr>
+        <w:t xml:space="preserve"> </w:t>
+      </w:r>
+      <w:r>
+        <w:rPr>
+          <w:rFonts w:ascii="Calibri" w:eastAsia="Calibri" w:hAnsi="Calibri" w:cs="Calibri"/>
+        </w:rPr>
+        <w:t>collection</w:t>
+      </w:r>
+      <w:r>
+        <w:rPr>
+          <w:rFonts w:ascii="Calibri" w:eastAsia="Calibri" w:hAnsi="Calibri" w:cs="Calibri"/>
+        </w:rPr>
+        <w:t>.</w:t>
+      </w:r>
+      <w:r>
+        <w:rPr>
+          <w:rFonts w:ascii="Calibri" w:eastAsia="Calibri" w:hAnsi="Calibri" w:cs="Calibri"/>
+        </w:rPr>
+        <w:t xml:space="preserve"> </w:t>
+      </w:r>
+    </w:p>
+    <w:p>
+      <w:pPr>
+        <w:spacing w:line="257" w:lineRule="auto"/>
+        <w:rPr>
+          <w:rFonts w:eastAsia="Times New Roman" w:cstheme="minorHAnsi"/>
+          <w:b/>
+        </w:rPr>
+      </w:pPr>
+      <w:r>
+        <w:rPr>
+          <w:rFonts w:eastAsia="Times New Roman" w:cstheme="minorHAnsi"/>
+          <w:b/>
+        </w:rPr>
+        <w:t>PlaneFlights</w:t>
+      </w:r>
+    </w:p>
+    <w:p>
+      <w:pPr>
+        <w:pStyle w:val="ListParagraph"/>
+        <w:numPr>
+          <w:ilvl w:val="0"/>
+          <w:numId w:val="12"/>
+        </w:numPr>
+        <w:rPr>
+          <w:rFonts w:eastAsia="Times New Roman" w:cstheme="minorHAnsi"/>
+        </w:rPr>
+      </w:pPr>
+      <w:r>
+        <w:rPr>
+          <w:rFonts w:eastAsia="Times New Roman" w:cstheme="minorHAnsi"/>
+        </w:rPr>
+        <w:t>id</w:t>
+      </w:r>
+      <w:r>
+        <w:rPr>
+          <w:rFonts w:cstheme="minorHAnsi"/>
+        </w:rPr>
+        <w:tab/>
+      </w:r>
+      <w:r>
+        <w:rPr>
+          <w:rFonts w:cstheme="minorHAnsi"/>
+        </w:rPr>
+        <w:tab/>
+      </w:r>
+      <w:r>
+        <w:rPr>
+          <w:rFonts w:cstheme="minorHAnsi"/>
+        </w:rPr>
+        <w:tab/>
+      </w:r>
+      <w:r>
+        <w:rPr>
+          <w:rFonts w:eastAsia="Times New Roman" w:cstheme="minorHAnsi"/>
+        </w:rPr>
+        <w:t>int</w:t>
+      </w:r>
+    </w:p>
+    <w:p>
+      <w:pPr>
+        <w:pStyle w:val="ListParagraph"/>
+        <w:numPr>
+          <w:ilvl w:val="0"/>
+          <w:numId w:val="12"/>
+        </w:numPr>
+        <w:rPr>
+          <w:rFonts w:eastAsia="Times New Roman" w:cstheme="minorHAnsi"/>
+        </w:rPr>
+      </w:pPr>
+      <w:proofErr w:type="spellStart"/>
+      <w:r>
+        <w:rPr>
+          <w:rFonts w:eastAsia="Times New Roman" w:cstheme="minorHAnsi"/>
+        </w:rPr>
+        <w:t>planeId</w:t>
+      </w:r>
+      <w:proofErr w:type="spellEnd"/>
+      <w:r>
+        <w:rPr>
+          <w:rFonts w:cstheme="minorHAnsi"/>
+        </w:rPr>
+        <w:tab/>
+      </w:r>
+      <w:r>
+        <w:rPr>
+          <w:rFonts w:cstheme="minorHAnsi"/>
+        </w:rPr>
+        <w:tab/>
+      </w:r>
+      <w:r>
+        <w:rPr>
+          <w:rFonts w:cstheme="minorHAnsi"/>
+        </w:rPr>
+        <w:tab/>
+      </w:r>
+      <w:r>
+        <w:rPr>
+          <w:rFonts w:eastAsia="Times New Roman" w:cstheme="minorHAnsi"/>
+        </w:rPr>
+        <w:t>int</w:t>
+      </w:r>
+    </w:p>
+    <w:p>
+      <w:pPr>
+        <w:pStyle w:val="ListParagraph"/>
+        <w:numPr>
+          <w:ilvl w:val="0"/>
+          <w:numId w:val="12"/>
+        </w:numPr>
+        <w:rPr>
+          <w:rFonts w:eastAsia="Times New Roman" w:cstheme="minorHAnsi"/>
+        </w:rPr>
+      </w:pPr>
+      <w:r>
+        <w:rPr>
+          <w:rFonts w:eastAsia="Times New Roman" w:cstheme="minorHAnsi"/>
+        </w:rPr>
+        <w:t>airports</w:t>
+      </w:r>
+      <w:r>
+        <w:rPr>
+          <w:rFonts w:cstheme="minorHAnsi"/>
+        </w:rPr>
+        <w:tab/>
+      </w:r>
+      <w:r>
+        <w:rPr>
+          <w:rFonts w:cstheme="minorHAnsi"/>
+        </w:rPr>
+        <w:tab/>
+      </w:r>
+      <w:r>
+        <w:rPr>
+          <w:rFonts w:cstheme="minorHAnsi"/>
+        </w:rPr>
+        <w:tab/>
+      </w:r>
+      <w:r>
+        <w:rPr>
+          <w:rFonts w:eastAsia="Times New Roman" w:cstheme="minorHAnsi"/>
+        </w:rPr>
+        <w:t>document</w:t>
+      </w:r>
+    </w:p>
+    <w:p>
+      <w:pPr>
+        <w:pStyle w:val="ListParagraph"/>
+        <w:numPr>
+          <w:ilvl w:val="1"/>
+          <w:numId w:val="12"/>
+        </w:numPr>
+        <w:rPr>
+          <w:rFonts w:eastAsia="Times New Roman" w:cstheme="minorHAnsi"/>
+        </w:rPr>
+      </w:pPr>
+      <w:proofErr w:type="spellStart"/>
+      <w:r>
+        <w:rPr>
+          <w:rFonts w:eastAsia="Times New Roman" w:cstheme="minorHAnsi"/>
+        </w:rPr>
+        <w:t>startAirport</w:t>
+      </w:r>
+      <w:proofErr w:type="spellEnd"/>
+      <w:r>
+        <w:rPr>
+          <w:rFonts w:cstheme="minorHAnsi"/>
+        </w:rPr>
+        <w:tab/>
+      </w:r>
+      <w:proofErr w:type="spellStart"/>
+      <w:r>
+        <w:rPr>
+          <w:rFonts w:eastAsia="Times New Roman" w:cstheme="minorHAnsi"/>
+        </w:rPr>
+        <w:t>airportId</w:t>
+      </w:r>
+      <w:proofErr w:type="spellEnd"/>
+    </w:p>
+    <w:p>
+      <w:pPr>
+        <w:pStyle w:val="ListParagraph"/>
+        <w:numPr>
+          <w:ilvl w:val="1"/>
+          <w:numId w:val="12"/>
+        </w:numPr>
+        <w:rPr>
+          <w:rFonts w:eastAsia="Times New Roman" w:cstheme="minorHAnsi"/>
+        </w:rPr>
+      </w:pPr>
+      <w:proofErr w:type="spellStart"/>
+      <w:r>
+        <w:rPr>
+          <w:rFonts w:eastAsia="Times New Roman" w:cstheme="minorHAnsi"/>
+        </w:rPr>
+        <w:t>destAirport</w:t>
+      </w:r>
+      <w:proofErr w:type="spellEnd"/>
+      <w:r>
+        <w:rPr>
+          <w:rFonts w:cstheme="minorHAnsi"/>
+        </w:rPr>
+        <w:tab/>
+      </w:r>
+      <w:proofErr w:type="spellStart"/>
+      <w:r>
+        <w:rPr>
+          <w:rFonts w:eastAsia="Times New Roman" w:cstheme="minorHAnsi"/>
+        </w:rPr>
+        <w:t>airportId</w:t>
+      </w:r>
+      <w:proofErr w:type="spellEnd"/>
+    </w:p>
+    <w:p>
+      <w:pPr>
+        <w:pStyle w:val="ListParagraph"/>
+        <w:numPr>
+          <w:ilvl w:val="0"/>
+          <w:numId w:val="12"/>
+        </w:numPr>
+        <w:rPr>
+          <w:rFonts w:eastAsia="Times New Roman" w:cstheme="minorHAnsi"/>
+        </w:rPr>
+      </w:pPr>
+      <w:proofErr w:type="spellStart"/>
+      <w:r>
+        <w:rPr>
+          <w:rFonts w:eastAsia="Times New Roman" w:cstheme="minorHAnsi"/>
+        </w:rPr>
+        <w:t>flightPilots</w:t>
+      </w:r>
+      <w:proofErr w:type="spellEnd"/>
+      <w:r>
+        <w:rPr>
+          <w:rFonts w:cstheme="minorHAnsi"/>
+        </w:rPr>
+        <w:tab/>
+      </w:r>
+      <w:r>
+        <w:rPr>
+          <w:rFonts w:cstheme="minorHAnsi"/>
+        </w:rPr>
+        <w:tab/>
+      </w:r>
+      <w:r>
+        <w:rPr>
+          <w:rFonts w:eastAsia="Times New Roman" w:cstheme="minorHAnsi"/>
+        </w:rPr>
+        <w:t>document</w:t>
+      </w:r>
+    </w:p>
+    <w:p>
+      <w:pPr>
+        <w:pStyle w:val="ListParagraph"/>
+        <w:numPr>
+          <w:ilvl w:val="1"/>
+          <w:numId w:val="12"/>
+        </w:numPr>
+        <w:rPr>
+          <w:rFonts w:eastAsia="Times New Roman" w:cstheme="minorHAnsi"/>
+        </w:rPr>
+      </w:pPr>
+      <w:proofErr w:type="spellStart"/>
+      <w:r>
+        <w:rPr>
+          <w:rFonts w:eastAsia="Times New Roman" w:cstheme="minorHAnsi"/>
+        </w:rPr>
+        <w:t>departTime</w:t>
+      </w:r>
+      <w:proofErr w:type="spellEnd"/>
+      <w:r>
+        <w:rPr>
+          <w:rFonts w:cstheme="minorHAnsi"/>
+        </w:rPr>
+        <w:tab/>
+      </w:r>
+      <w:r>
+        <w:rPr>
+          <w:rFonts w:eastAsia="Times New Roman" w:cstheme="minorHAnsi"/>
+        </w:rPr>
+        <w:t>datetime</w:t>
+      </w:r>
+    </w:p>
+    <w:p>
+      <w:pPr>
+        <w:pStyle w:val="ListParagraph"/>
+        <w:numPr>
+          <w:ilvl w:val="1"/>
+          <w:numId w:val="12"/>
+        </w:numPr>
+        <w:rPr>
+          <w:rFonts w:eastAsia="Times New Roman" w:cstheme="minorHAnsi"/>
+        </w:rPr>
+      </w:pPr>
+      <w:proofErr w:type="spellStart"/>
+      <w:r>
+        <w:rPr>
+          <w:rFonts w:eastAsia="Times New Roman" w:cstheme="minorHAnsi"/>
+        </w:rPr>
+        <w:t>arrivTime</w:t>
+      </w:r>
+      <w:proofErr w:type="spellEnd"/>
+      <w:r>
+        <w:rPr>
+          <w:rFonts w:cstheme="minorHAnsi"/>
+        </w:rPr>
+        <w:tab/>
+      </w:r>
+      <w:r>
+        <w:rPr>
+          <w:rFonts w:eastAsia="Times New Roman" w:cstheme="minorHAnsi"/>
+        </w:rPr>
+        <w:t>datetime</w:t>
+      </w:r>
+    </w:p>
+    <w:p>
+      <w:pPr>
+        <w:pStyle w:val="ListParagraph"/>
+        <w:numPr>
+          <w:ilvl w:val="0"/>
+          <w:numId w:val="12"/>
+        </w:numPr>
+        <w:rPr>
+          <w:rFonts w:eastAsia="Times New Roman" w:cstheme="minorHAnsi"/>
+        </w:rPr>
+      </w:pPr>
+      <w:proofErr w:type="spellStart"/>
+      <w:r>
+        <w:rPr>
+          <w:rFonts w:eastAsia="Times New Roman" w:cstheme="minorHAnsi"/>
+        </w:rPr>
+        <w:t>flightDistance</w:t>
+      </w:r>
+      <w:proofErr w:type="spellEnd"/>
+      <w:r>
+        <w:rPr>
+          <w:rFonts w:cstheme="minorHAnsi"/>
+        </w:rPr>
+        <w:tab/>
+      </w:r>
+      <w:r>
+        <w:rPr>
+          <w:rFonts w:cstheme="minorHAnsi"/>
+        </w:rPr>
+        <w:tab/>
+      </w:r>
+      <w:r>
+        <w:rPr>
+          <w:rFonts w:eastAsia="Times New Roman" w:cstheme="minorHAnsi"/>
+        </w:rPr>
+        <w:t>float</w:t>
+      </w:r>
+    </w:p>
+    <w:p>
+      <w:pPr>
+        <w:rPr>
+          <w:rFonts w:eastAsia="Times New Roman" w:cstheme="minorHAnsi"/>
+          <w:b/>
+        </w:rPr>
+      </w:pPr>
+      <w:r>
+        <w:rPr>
+          <w:rFonts w:eastAsia="Times New Roman" w:cstheme="minorHAnsi"/>
+          <w:b/>
+        </w:rPr>
+        <w:lastRenderedPageBreak/>
+        <w:t>Queries:</w:t>
+      </w:r>
+    </w:p>
     <w:sectPr>
       <w:pgSz w:w="11906" w:h="16838"/>
       <w:pgMar w:top="993" w:right="1440" w:bottom="1440" w:left="1440" w:header="708" w:footer="708" w:gutter="0"/>
@@ -213,6 +3042,1867 @@
     </w:sectPr>
   </w:body>
 </w:document>
+</file>
+
+<file path=word/numbering.xml><?xml version="1.0" encoding="utf-8"?>
+<w:numbering xmlns:wpc="http://schemas.microsoft.com/office/word/2010/wordprocessingCanvas" xmlns:cx="http://schemas.microsoft.com/office/drawing/2014/chartex" xmlns:cx1="http://schemas.microsoft.com/office/drawing/2015/9/8/chartex" xmlns:cx2="http://schemas.microsoft.com/office/drawing/2015/10/21/chartex" xmlns:cx3="http://schemas.microsoft.com/office/drawing/2016/5/9/chartex" xmlns:cx4="http://schemas.microsoft.com/office/drawing/2016/5/10/chartex" xmlns:cx5="http://schemas.microsoft.com/office/drawing/2016/5/11/chartex" xmlns:cx6="http://schemas.microsoft.com/office/drawing/2016/5/12/chartex" xmlns:cx7="http://schemas.microsoft.com/office/drawing/2016/5/13/chartex" xmlns:cx8="http://schemas.microsoft.com/office/drawing/2016/5/14/chartex" xmlns:mc="http://schemas.openxmlformats.org/markup-compatibility/2006" xmlns:aink="http://schemas.microsoft.com/office/drawing/2016/ink" xmlns:am3d="http://schemas.microsoft.com/office/drawing/2017/model3d" xmlns:o="urn:schemas-microsoft-com:office:office" xmlns:r="http://schemas.openxmlformats.org/officeDocument/2006/relationships" xmlns:m="http://schemas.openxmlformats.org/officeDocument/2006/math" xmlns:v="urn:schemas-microsoft-com:vml" xmlns:wp14="http://schemas.microsoft.com/office/word/2010/wordprocessingDrawing" xmlns:wp="http://schemas.openxmlformats.org/drawingml/2006/wordprocessingDrawing" xmlns:w10="urn:schemas-microsoft-com:office:word" xmlns:w="http://schemas.openxmlformats.org/wordprocessingml/2006/main" xmlns:w14="http://schemas.microsoft.com/office/word/2010/wordml" xmlns:w15="http://schemas.microsoft.com/office/word/2012/wordml" xmlns:w16cex="http://schemas.microsoft.com/office/word/2018/wordml/cex" xmlns:w16cid="http://schemas.microsoft.com/office/word/2016/wordml/cid" xmlns:w16="http://schemas.microsoft.com/office/word/2018/wordml" xmlns:w16sdtdh="http://schemas.microsoft.com/office/word/2020/wordml/sdtdatahash" xmlns:w16se="http://schemas.microsoft.com/office/word/2015/wordml/symex" xmlns:wpg="http://schemas.microsoft.com/office/word/2010/wordprocessingGroup" xmlns:wpi="http://schemas.microsoft.com/office/word/2010/wordprocessingInk" xmlns:wne="http://schemas.microsoft.com/office/word/2006/wordml" xmlns:wps="http://schemas.microsoft.com/office/word/2010/wordprocessingShape" mc:Ignorable="w14 w15 w16se w16cid w16 w16cex w16sdtdh wp14">
+  <w:abstractNum w:abstractNumId="0" w15:restartNumberingAfterBreak="0">
+    <w:nsid w:val="02EA7D3D"/>
+    <w:multiLevelType w:val="hybridMultilevel"/>
+    <w:tmpl w:val="FFFFFFFF"/>
+    <w:lvl w:ilvl="0" w:tplc="E304A720">
+      <w:start w:val="1"/>
+      <w:numFmt w:val="bullet"/>
+      <w:lvlText w:val="·"/>
+      <w:lvlJc w:val="left"/>
+      <w:pPr>
+        <w:ind w:left="720" w:hanging="360"/>
+      </w:pPr>
+      <w:rPr>
+        <w:rFonts w:ascii="Symbol" w:hAnsi="Symbol" w:hint="default"/>
+      </w:rPr>
+    </w:lvl>
+    <w:lvl w:ilvl="1" w:tplc="25E42708">
+      <w:start w:val="1"/>
+      <w:numFmt w:val="bullet"/>
+      <w:lvlText w:val="o"/>
+      <w:lvlJc w:val="left"/>
+      <w:pPr>
+        <w:ind w:left="1440" w:hanging="360"/>
+      </w:pPr>
+      <w:rPr>
+        <w:rFonts w:ascii="Courier New" w:hAnsi="Courier New" w:hint="default"/>
+      </w:rPr>
+    </w:lvl>
+    <w:lvl w:ilvl="2" w:tplc="DFBA66BA">
+      <w:start w:val="1"/>
+      <w:numFmt w:val="bullet"/>
+      <w:lvlText w:val=""/>
+      <w:lvlJc w:val="left"/>
+      <w:pPr>
+        <w:ind w:left="2160" w:hanging="360"/>
+      </w:pPr>
+      <w:rPr>
+        <w:rFonts w:ascii="Wingdings" w:hAnsi="Wingdings" w:hint="default"/>
+      </w:rPr>
+    </w:lvl>
+    <w:lvl w:ilvl="3" w:tplc="712E53F8">
+      <w:start w:val="1"/>
+      <w:numFmt w:val="bullet"/>
+      <w:lvlText w:val=""/>
+      <w:lvlJc w:val="left"/>
+      <w:pPr>
+        <w:ind w:left="2880" w:hanging="360"/>
+      </w:pPr>
+      <w:rPr>
+        <w:rFonts w:ascii="Symbol" w:hAnsi="Symbol" w:hint="default"/>
+      </w:rPr>
+    </w:lvl>
+    <w:lvl w:ilvl="4" w:tplc="D570B82C">
+      <w:start w:val="1"/>
+      <w:numFmt w:val="bullet"/>
+      <w:lvlText w:val="o"/>
+      <w:lvlJc w:val="left"/>
+      <w:pPr>
+        <w:ind w:left="3600" w:hanging="360"/>
+      </w:pPr>
+      <w:rPr>
+        <w:rFonts w:ascii="Courier New" w:hAnsi="Courier New" w:hint="default"/>
+      </w:rPr>
+    </w:lvl>
+    <w:lvl w:ilvl="5" w:tplc="1B943F20">
+      <w:start w:val="1"/>
+      <w:numFmt w:val="bullet"/>
+      <w:lvlText w:val=""/>
+      <w:lvlJc w:val="left"/>
+      <w:pPr>
+        <w:ind w:left="4320" w:hanging="360"/>
+      </w:pPr>
+      <w:rPr>
+        <w:rFonts w:ascii="Wingdings" w:hAnsi="Wingdings" w:hint="default"/>
+      </w:rPr>
+    </w:lvl>
+    <w:lvl w:ilvl="6" w:tplc="1242D42A">
+      <w:start w:val="1"/>
+      <w:numFmt w:val="bullet"/>
+      <w:lvlText w:val=""/>
+      <w:lvlJc w:val="left"/>
+      <w:pPr>
+        <w:ind w:left="5040" w:hanging="360"/>
+      </w:pPr>
+      <w:rPr>
+        <w:rFonts w:ascii="Symbol" w:hAnsi="Symbol" w:hint="default"/>
+      </w:rPr>
+    </w:lvl>
+    <w:lvl w:ilvl="7" w:tplc="0646E82C">
+      <w:start w:val="1"/>
+      <w:numFmt w:val="bullet"/>
+      <w:lvlText w:val="o"/>
+      <w:lvlJc w:val="left"/>
+      <w:pPr>
+        <w:ind w:left="5760" w:hanging="360"/>
+      </w:pPr>
+      <w:rPr>
+        <w:rFonts w:ascii="Courier New" w:hAnsi="Courier New" w:hint="default"/>
+      </w:rPr>
+    </w:lvl>
+    <w:lvl w:ilvl="8" w:tplc="A14C6434">
+      <w:start w:val="1"/>
+      <w:numFmt w:val="bullet"/>
+      <w:lvlText w:val=""/>
+      <w:lvlJc w:val="left"/>
+      <w:pPr>
+        <w:ind w:left="6480" w:hanging="360"/>
+      </w:pPr>
+      <w:rPr>
+        <w:rFonts w:ascii="Wingdings" w:hAnsi="Wingdings" w:hint="default"/>
+      </w:rPr>
+    </w:lvl>
+  </w:abstractNum>
+  <w:abstractNum w:abstractNumId="1" w15:restartNumberingAfterBreak="0">
+    <w:nsid w:val="118B223D"/>
+    <w:multiLevelType w:val="hybridMultilevel"/>
+    <w:tmpl w:val="FFFFFFFF"/>
+    <w:lvl w:ilvl="0" w:tplc="5D108B88">
+      <w:start w:val="1"/>
+      <w:numFmt w:val="bullet"/>
+      <w:lvlText w:val="·"/>
+      <w:lvlJc w:val="left"/>
+      <w:pPr>
+        <w:ind w:left="720" w:hanging="360"/>
+      </w:pPr>
+      <w:rPr>
+        <w:rFonts w:ascii="Symbol" w:hAnsi="Symbol" w:hint="default"/>
+      </w:rPr>
+    </w:lvl>
+    <w:lvl w:ilvl="1" w:tplc="641E3AA4">
+      <w:start w:val="1"/>
+      <w:numFmt w:val="bullet"/>
+      <w:lvlText w:val="§"/>
+      <w:lvlJc w:val="left"/>
+      <w:pPr>
+        <w:ind w:left="1440" w:hanging="360"/>
+      </w:pPr>
+      <w:rPr>
+        <w:rFonts w:ascii="Wingdings" w:hAnsi="Wingdings" w:hint="default"/>
+      </w:rPr>
+    </w:lvl>
+    <w:lvl w:ilvl="2" w:tplc="2538608A">
+      <w:start w:val="1"/>
+      <w:numFmt w:val="bullet"/>
+      <w:lvlText w:val=""/>
+      <w:lvlJc w:val="left"/>
+      <w:pPr>
+        <w:ind w:left="2160" w:hanging="360"/>
+      </w:pPr>
+      <w:rPr>
+        <w:rFonts w:ascii="Wingdings" w:hAnsi="Wingdings" w:hint="default"/>
+      </w:rPr>
+    </w:lvl>
+    <w:lvl w:ilvl="3" w:tplc="1CD0D6DC">
+      <w:start w:val="1"/>
+      <w:numFmt w:val="bullet"/>
+      <w:lvlText w:val=""/>
+      <w:lvlJc w:val="left"/>
+      <w:pPr>
+        <w:ind w:left="2880" w:hanging="360"/>
+      </w:pPr>
+      <w:rPr>
+        <w:rFonts w:ascii="Symbol" w:hAnsi="Symbol" w:hint="default"/>
+      </w:rPr>
+    </w:lvl>
+    <w:lvl w:ilvl="4" w:tplc="692C1F00">
+      <w:start w:val="1"/>
+      <w:numFmt w:val="bullet"/>
+      <w:lvlText w:val="o"/>
+      <w:lvlJc w:val="left"/>
+      <w:pPr>
+        <w:ind w:left="3600" w:hanging="360"/>
+      </w:pPr>
+      <w:rPr>
+        <w:rFonts w:ascii="Courier New" w:hAnsi="Courier New" w:hint="default"/>
+      </w:rPr>
+    </w:lvl>
+    <w:lvl w:ilvl="5" w:tplc="AB72B05E">
+      <w:start w:val="1"/>
+      <w:numFmt w:val="bullet"/>
+      <w:lvlText w:val=""/>
+      <w:lvlJc w:val="left"/>
+      <w:pPr>
+        <w:ind w:left="4320" w:hanging="360"/>
+      </w:pPr>
+      <w:rPr>
+        <w:rFonts w:ascii="Wingdings" w:hAnsi="Wingdings" w:hint="default"/>
+      </w:rPr>
+    </w:lvl>
+    <w:lvl w:ilvl="6" w:tplc="B73266BA">
+      <w:start w:val="1"/>
+      <w:numFmt w:val="bullet"/>
+      <w:lvlText w:val=""/>
+      <w:lvlJc w:val="left"/>
+      <w:pPr>
+        <w:ind w:left="5040" w:hanging="360"/>
+      </w:pPr>
+      <w:rPr>
+        <w:rFonts w:ascii="Symbol" w:hAnsi="Symbol" w:hint="default"/>
+      </w:rPr>
+    </w:lvl>
+    <w:lvl w:ilvl="7" w:tplc="70888458">
+      <w:start w:val="1"/>
+      <w:numFmt w:val="bullet"/>
+      <w:lvlText w:val="o"/>
+      <w:lvlJc w:val="left"/>
+      <w:pPr>
+        <w:ind w:left="5760" w:hanging="360"/>
+      </w:pPr>
+      <w:rPr>
+        <w:rFonts w:ascii="Courier New" w:hAnsi="Courier New" w:hint="default"/>
+      </w:rPr>
+    </w:lvl>
+    <w:lvl w:ilvl="8" w:tplc="BC0E14A2">
+      <w:start w:val="1"/>
+      <w:numFmt w:val="bullet"/>
+      <w:lvlText w:val=""/>
+      <w:lvlJc w:val="left"/>
+      <w:pPr>
+        <w:ind w:left="6480" w:hanging="360"/>
+      </w:pPr>
+      <w:rPr>
+        <w:rFonts w:ascii="Wingdings" w:hAnsi="Wingdings" w:hint="default"/>
+      </w:rPr>
+    </w:lvl>
+  </w:abstractNum>
+  <w:abstractNum w:abstractNumId="2" w15:restartNumberingAfterBreak="0">
+    <w:nsid w:val="2C242566"/>
+    <w:multiLevelType w:val="hybridMultilevel"/>
+    <w:tmpl w:val="C0F28D26"/>
+    <w:lvl w:ilvl="0" w:tplc="FFFFFFFF">
+      <w:start w:val="1"/>
+      <w:numFmt w:val="bullet"/>
+      <w:lvlText w:val="-"/>
+      <w:lvlJc w:val="left"/>
+      <w:pPr>
+        <w:ind w:left="720" w:hanging="360"/>
+      </w:pPr>
+      <w:rPr>
+        <w:rFonts w:ascii="Calibri" w:hAnsi="Calibri" w:hint="default"/>
+      </w:rPr>
+    </w:lvl>
+    <w:lvl w:ilvl="1" w:tplc="08090003" w:tentative="1">
+      <w:start w:val="1"/>
+      <w:numFmt w:val="bullet"/>
+      <w:lvlText w:val="o"/>
+      <w:lvlJc w:val="left"/>
+      <w:pPr>
+        <w:ind w:left="1440" w:hanging="360"/>
+      </w:pPr>
+      <w:rPr>
+        <w:rFonts w:ascii="Courier New" w:hAnsi="Courier New" w:cs="Courier New" w:hint="default"/>
+      </w:rPr>
+    </w:lvl>
+    <w:lvl w:ilvl="2" w:tplc="08090005" w:tentative="1">
+      <w:start w:val="1"/>
+      <w:numFmt w:val="bullet"/>
+      <w:lvlText w:val=""/>
+      <w:lvlJc w:val="left"/>
+      <w:pPr>
+        <w:ind w:left="2160" w:hanging="360"/>
+      </w:pPr>
+      <w:rPr>
+        <w:rFonts w:ascii="Wingdings" w:hAnsi="Wingdings" w:hint="default"/>
+      </w:rPr>
+    </w:lvl>
+    <w:lvl w:ilvl="3" w:tplc="08090001" w:tentative="1">
+      <w:start w:val="1"/>
+      <w:numFmt w:val="bullet"/>
+      <w:lvlText w:val=""/>
+      <w:lvlJc w:val="left"/>
+      <w:pPr>
+        <w:ind w:left="2880" w:hanging="360"/>
+      </w:pPr>
+      <w:rPr>
+        <w:rFonts w:ascii="Symbol" w:hAnsi="Symbol" w:hint="default"/>
+      </w:rPr>
+    </w:lvl>
+    <w:lvl w:ilvl="4" w:tplc="08090003" w:tentative="1">
+      <w:start w:val="1"/>
+      <w:numFmt w:val="bullet"/>
+      <w:lvlText w:val="o"/>
+      <w:lvlJc w:val="left"/>
+      <w:pPr>
+        <w:ind w:left="3600" w:hanging="360"/>
+      </w:pPr>
+      <w:rPr>
+        <w:rFonts w:ascii="Courier New" w:hAnsi="Courier New" w:cs="Courier New" w:hint="default"/>
+      </w:rPr>
+    </w:lvl>
+    <w:lvl w:ilvl="5" w:tplc="08090005" w:tentative="1">
+      <w:start w:val="1"/>
+      <w:numFmt w:val="bullet"/>
+      <w:lvlText w:val=""/>
+      <w:lvlJc w:val="left"/>
+      <w:pPr>
+        <w:ind w:left="4320" w:hanging="360"/>
+      </w:pPr>
+      <w:rPr>
+        <w:rFonts w:ascii="Wingdings" w:hAnsi="Wingdings" w:hint="default"/>
+      </w:rPr>
+    </w:lvl>
+    <w:lvl w:ilvl="6" w:tplc="08090001" w:tentative="1">
+      <w:start w:val="1"/>
+      <w:numFmt w:val="bullet"/>
+      <w:lvlText w:val=""/>
+      <w:lvlJc w:val="left"/>
+      <w:pPr>
+        <w:ind w:left="5040" w:hanging="360"/>
+      </w:pPr>
+      <w:rPr>
+        <w:rFonts w:ascii="Symbol" w:hAnsi="Symbol" w:hint="default"/>
+      </w:rPr>
+    </w:lvl>
+    <w:lvl w:ilvl="7" w:tplc="08090003" w:tentative="1">
+      <w:start w:val="1"/>
+      <w:numFmt w:val="bullet"/>
+      <w:lvlText w:val="o"/>
+      <w:lvlJc w:val="left"/>
+      <w:pPr>
+        <w:ind w:left="5760" w:hanging="360"/>
+      </w:pPr>
+      <w:rPr>
+        <w:rFonts w:ascii="Courier New" w:hAnsi="Courier New" w:cs="Courier New" w:hint="default"/>
+      </w:rPr>
+    </w:lvl>
+    <w:lvl w:ilvl="8" w:tplc="08090005" w:tentative="1">
+      <w:start w:val="1"/>
+      <w:numFmt w:val="bullet"/>
+      <w:lvlText w:val=""/>
+      <w:lvlJc w:val="left"/>
+      <w:pPr>
+        <w:ind w:left="6480" w:hanging="360"/>
+      </w:pPr>
+      <w:rPr>
+        <w:rFonts w:ascii="Wingdings" w:hAnsi="Wingdings" w:hint="default"/>
+      </w:rPr>
+    </w:lvl>
+  </w:abstractNum>
+  <w:abstractNum w:abstractNumId="3" w15:restartNumberingAfterBreak="0">
+    <w:nsid w:val="2CC7136C"/>
+    <w:multiLevelType w:val="hybridMultilevel"/>
+    <w:tmpl w:val="FFFFFFFF"/>
+    <w:lvl w:ilvl="0" w:tplc="B35A3662">
+      <w:start w:val="1"/>
+      <w:numFmt w:val="bullet"/>
+      <w:lvlText w:val="·"/>
+      <w:lvlJc w:val="left"/>
+      <w:pPr>
+        <w:ind w:left="720" w:hanging="360"/>
+      </w:pPr>
+      <w:rPr>
+        <w:rFonts w:ascii="Symbol" w:hAnsi="Symbol" w:hint="default"/>
+      </w:rPr>
+    </w:lvl>
+    <w:lvl w:ilvl="1" w:tplc="C840F1E4">
+      <w:start w:val="1"/>
+      <w:numFmt w:val="bullet"/>
+      <w:lvlText w:val="§"/>
+      <w:lvlJc w:val="left"/>
+      <w:pPr>
+        <w:ind w:left="1440" w:hanging="360"/>
+      </w:pPr>
+      <w:rPr>
+        <w:rFonts w:ascii="Wingdings" w:hAnsi="Wingdings" w:hint="default"/>
+      </w:rPr>
+    </w:lvl>
+    <w:lvl w:ilvl="2" w:tplc="6518AD24">
+      <w:start w:val="1"/>
+      <w:numFmt w:val="bullet"/>
+      <w:lvlText w:val=""/>
+      <w:lvlJc w:val="left"/>
+      <w:pPr>
+        <w:ind w:left="2160" w:hanging="360"/>
+      </w:pPr>
+      <w:rPr>
+        <w:rFonts w:ascii="Wingdings" w:hAnsi="Wingdings" w:hint="default"/>
+      </w:rPr>
+    </w:lvl>
+    <w:lvl w:ilvl="3" w:tplc="DCA416A8">
+      <w:start w:val="1"/>
+      <w:numFmt w:val="bullet"/>
+      <w:lvlText w:val=""/>
+      <w:lvlJc w:val="left"/>
+      <w:pPr>
+        <w:ind w:left="2880" w:hanging="360"/>
+      </w:pPr>
+      <w:rPr>
+        <w:rFonts w:ascii="Symbol" w:hAnsi="Symbol" w:hint="default"/>
+      </w:rPr>
+    </w:lvl>
+    <w:lvl w:ilvl="4" w:tplc="7612F59A">
+      <w:start w:val="1"/>
+      <w:numFmt w:val="bullet"/>
+      <w:lvlText w:val="o"/>
+      <w:lvlJc w:val="left"/>
+      <w:pPr>
+        <w:ind w:left="3600" w:hanging="360"/>
+      </w:pPr>
+      <w:rPr>
+        <w:rFonts w:ascii="Courier New" w:hAnsi="Courier New" w:hint="default"/>
+      </w:rPr>
+    </w:lvl>
+    <w:lvl w:ilvl="5" w:tplc="C8C6E636">
+      <w:start w:val="1"/>
+      <w:numFmt w:val="bullet"/>
+      <w:lvlText w:val=""/>
+      <w:lvlJc w:val="left"/>
+      <w:pPr>
+        <w:ind w:left="4320" w:hanging="360"/>
+      </w:pPr>
+      <w:rPr>
+        <w:rFonts w:ascii="Wingdings" w:hAnsi="Wingdings" w:hint="default"/>
+      </w:rPr>
+    </w:lvl>
+    <w:lvl w:ilvl="6" w:tplc="563818C4">
+      <w:start w:val="1"/>
+      <w:numFmt w:val="bullet"/>
+      <w:lvlText w:val=""/>
+      <w:lvlJc w:val="left"/>
+      <w:pPr>
+        <w:ind w:left="5040" w:hanging="360"/>
+      </w:pPr>
+      <w:rPr>
+        <w:rFonts w:ascii="Symbol" w:hAnsi="Symbol" w:hint="default"/>
+      </w:rPr>
+    </w:lvl>
+    <w:lvl w:ilvl="7" w:tplc="5B7E5A98">
+      <w:start w:val="1"/>
+      <w:numFmt w:val="bullet"/>
+      <w:lvlText w:val="o"/>
+      <w:lvlJc w:val="left"/>
+      <w:pPr>
+        <w:ind w:left="5760" w:hanging="360"/>
+      </w:pPr>
+      <w:rPr>
+        <w:rFonts w:ascii="Courier New" w:hAnsi="Courier New" w:hint="default"/>
+      </w:rPr>
+    </w:lvl>
+    <w:lvl w:ilvl="8" w:tplc="08D66A28">
+      <w:start w:val="1"/>
+      <w:numFmt w:val="bullet"/>
+      <w:lvlText w:val=""/>
+      <w:lvlJc w:val="left"/>
+      <w:pPr>
+        <w:ind w:left="6480" w:hanging="360"/>
+      </w:pPr>
+      <w:rPr>
+        <w:rFonts w:ascii="Wingdings" w:hAnsi="Wingdings" w:hint="default"/>
+      </w:rPr>
+    </w:lvl>
+  </w:abstractNum>
+  <w:abstractNum w:abstractNumId="4" w15:restartNumberingAfterBreak="0">
+    <w:nsid w:val="32F47107"/>
+    <w:multiLevelType w:val="hybridMultilevel"/>
+    <w:tmpl w:val="FFFFFFFF"/>
+    <w:lvl w:ilvl="0" w:tplc="E5D83BF8">
+      <w:start w:val="1"/>
+      <w:numFmt w:val="bullet"/>
+      <w:lvlText w:val="·"/>
+      <w:lvlJc w:val="left"/>
+      <w:pPr>
+        <w:ind w:left="720" w:hanging="360"/>
+      </w:pPr>
+      <w:rPr>
+        <w:rFonts w:ascii="Symbol" w:hAnsi="Symbol" w:hint="default"/>
+      </w:rPr>
+    </w:lvl>
+    <w:lvl w:ilvl="1" w:tplc="0FE0701A">
+      <w:start w:val="1"/>
+      <w:numFmt w:val="bullet"/>
+      <w:lvlText w:val="§"/>
+      <w:lvlJc w:val="left"/>
+      <w:pPr>
+        <w:ind w:left="1440" w:hanging="360"/>
+      </w:pPr>
+      <w:rPr>
+        <w:rFonts w:ascii="Wingdings" w:hAnsi="Wingdings" w:hint="default"/>
+      </w:rPr>
+    </w:lvl>
+    <w:lvl w:ilvl="2" w:tplc="3646A64E">
+      <w:start w:val="1"/>
+      <w:numFmt w:val="bullet"/>
+      <w:lvlText w:val=""/>
+      <w:lvlJc w:val="left"/>
+      <w:pPr>
+        <w:ind w:left="2160" w:hanging="360"/>
+      </w:pPr>
+      <w:rPr>
+        <w:rFonts w:ascii="Wingdings" w:hAnsi="Wingdings" w:hint="default"/>
+      </w:rPr>
+    </w:lvl>
+    <w:lvl w:ilvl="3" w:tplc="8B6AD19A">
+      <w:start w:val="1"/>
+      <w:numFmt w:val="bullet"/>
+      <w:lvlText w:val=""/>
+      <w:lvlJc w:val="left"/>
+      <w:pPr>
+        <w:ind w:left="2880" w:hanging="360"/>
+      </w:pPr>
+      <w:rPr>
+        <w:rFonts w:ascii="Symbol" w:hAnsi="Symbol" w:hint="default"/>
+      </w:rPr>
+    </w:lvl>
+    <w:lvl w:ilvl="4" w:tplc="C150A1CE">
+      <w:start w:val="1"/>
+      <w:numFmt w:val="bullet"/>
+      <w:lvlText w:val="o"/>
+      <w:lvlJc w:val="left"/>
+      <w:pPr>
+        <w:ind w:left="3600" w:hanging="360"/>
+      </w:pPr>
+      <w:rPr>
+        <w:rFonts w:ascii="Courier New" w:hAnsi="Courier New" w:hint="default"/>
+      </w:rPr>
+    </w:lvl>
+    <w:lvl w:ilvl="5" w:tplc="D4007B5C">
+      <w:start w:val="1"/>
+      <w:numFmt w:val="bullet"/>
+      <w:lvlText w:val=""/>
+      <w:lvlJc w:val="left"/>
+      <w:pPr>
+        <w:ind w:left="4320" w:hanging="360"/>
+      </w:pPr>
+      <w:rPr>
+        <w:rFonts w:ascii="Wingdings" w:hAnsi="Wingdings" w:hint="default"/>
+      </w:rPr>
+    </w:lvl>
+    <w:lvl w:ilvl="6" w:tplc="DEBA2830">
+      <w:start w:val="1"/>
+      <w:numFmt w:val="bullet"/>
+      <w:lvlText w:val=""/>
+      <w:lvlJc w:val="left"/>
+      <w:pPr>
+        <w:ind w:left="5040" w:hanging="360"/>
+      </w:pPr>
+      <w:rPr>
+        <w:rFonts w:ascii="Symbol" w:hAnsi="Symbol" w:hint="default"/>
+      </w:rPr>
+    </w:lvl>
+    <w:lvl w:ilvl="7" w:tplc="3E9A00B6">
+      <w:start w:val="1"/>
+      <w:numFmt w:val="bullet"/>
+      <w:lvlText w:val="o"/>
+      <w:lvlJc w:val="left"/>
+      <w:pPr>
+        <w:ind w:left="5760" w:hanging="360"/>
+      </w:pPr>
+      <w:rPr>
+        <w:rFonts w:ascii="Courier New" w:hAnsi="Courier New" w:hint="default"/>
+      </w:rPr>
+    </w:lvl>
+    <w:lvl w:ilvl="8" w:tplc="9E64F7E0">
+      <w:start w:val="1"/>
+      <w:numFmt w:val="bullet"/>
+      <w:lvlText w:val=""/>
+      <w:lvlJc w:val="left"/>
+      <w:pPr>
+        <w:ind w:left="6480" w:hanging="360"/>
+      </w:pPr>
+      <w:rPr>
+        <w:rFonts w:ascii="Wingdings" w:hAnsi="Wingdings" w:hint="default"/>
+      </w:rPr>
+    </w:lvl>
+  </w:abstractNum>
+  <w:abstractNum w:abstractNumId="5" w15:restartNumberingAfterBreak="0">
+    <w:nsid w:val="36923B97"/>
+    <w:multiLevelType w:val="hybridMultilevel"/>
+    <w:tmpl w:val="FFFFFFFF"/>
+    <w:lvl w:ilvl="0" w:tplc="A9024638">
+      <w:start w:val="1"/>
+      <w:numFmt w:val="bullet"/>
+      <w:lvlText w:val="·"/>
+      <w:lvlJc w:val="left"/>
+      <w:pPr>
+        <w:ind w:left="720" w:hanging="360"/>
+      </w:pPr>
+      <w:rPr>
+        <w:rFonts w:ascii="Symbol" w:hAnsi="Symbol" w:hint="default"/>
+      </w:rPr>
+    </w:lvl>
+    <w:lvl w:ilvl="1" w:tplc="5E02D5E8">
+      <w:start w:val="1"/>
+      <w:numFmt w:val="bullet"/>
+      <w:lvlText w:val="o"/>
+      <w:lvlJc w:val="left"/>
+      <w:pPr>
+        <w:ind w:left="1440" w:hanging="360"/>
+      </w:pPr>
+      <w:rPr>
+        <w:rFonts w:ascii="Courier New" w:hAnsi="Courier New" w:hint="default"/>
+      </w:rPr>
+    </w:lvl>
+    <w:lvl w:ilvl="2" w:tplc="A7F27374">
+      <w:start w:val="1"/>
+      <w:numFmt w:val="bullet"/>
+      <w:lvlText w:val=""/>
+      <w:lvlJc w:val="left"/>
+      <w:pPr>
+        <w:ind w:left="2160" w:hanging="360"/>
+      </w:pPr>
+      <w:rPr>
+        <w:rFonts w:ascii="Wingdings" w:hAnsi="Wingdings" w:hint="default"/>
+      </w:rPr>
+    </w:lvl>
+    <w:lvl w:ilvl="3" w:tplc="C662243A">
+      <w:start w:val="1"/>
+      <w:numFmt w:val="bullet"/>
+      <w:lvlText w:val=""/>
+      <w:lvlJc w:val="left"/>
+      <w:pPr>
+        <w:ind w:left="2880" w:hanging="360"/>
+      </w:pPr>
+      <w:rPr>
+        <w:rFonts w:ascii="Symbol" w:hAnsi="Symbol" w:hint="default"/>
+      </w:rPr>
+    </w:lvl>
+    <w:lvl w:ilvl="4" w:tplc="2826846A">
+      <w:start w:val="1"/>
+      <w:numFmt w:val="bullet"/>
+      <w:lvlText w:val="o"/>
+      <w:lvlJc w:val="left"/>
+      <w:pPr>
+        <w:ind w:left="3600" w:hanging="360"/>
+      </w:pPr>
+      <w:rPr>
+        <w:rFonts w:ascii="Courier New" w:hAnsi="Courier New" w:hint="default"/>
+      </w:rPr>
+    </w:lvl>
+    <w:lvl w:ilvl="5" w:tplc="43F46142">
+      <w:start w:val="1"/>
+      <w:numFmt w:val="bullet"/>
+      <w:lvlText w:val=""/>
+      <w:lvlJc w:val="left"/>
+      <w:pPr>
+        <w:ind w:left="4320" w:hanging="360"/>
+      </w:pPr>
+      <w:rPr>
+        <w:rFonts w:ascii="Wingdings" w:hAnsi="Wingdings" w:hint="default"/>
+      </w:rPr>
+    </w:lvl>
+    <w:lvl w:ilvl="6" w:tplc="A530963A">
+      <w:start w:val="1"/>
+      <w:numFmt w:val="bullet"/>
+      <w:lvlText w:val=""/>
+      <w:lvlJc w:val="left"/>
+      <w:pPr>
+        <w:ind w:left="5040" w:hanging="360"/>
+      </w:pPr>
+      <w:rPr>
+        <w:rFonts w:ascii="Symbol" w:hAnsi="Symbol" w:hint="default"/>
+      </w:rPr>
+    </w:lvl>
+    <w:lvl w:ilvl="7" w:tplc="CCA6AB4E">
+      <w:start w:val="1"/>
+      <w:numFmt w:val="bullet"/>
+      <w:lvlText w:val="o"/>
+      <w:lvlJc w:val="left"/>
+      <w:pPr>
+        <w:ind w:left="5760" w:hanging="360"/>
+      </w:pPr>
+      <w:rPr>
+        <w:rFonts w:ascii="Courier New" w:hAnsi="Courier New" w:hint="default"/>
+      </w:rPr>
+    </w:lvl>
+    <w:lvl w:ilvl="8" w:tplc="757457CC">
+      <w:start w:val="1"/>
+      <w:numFmt w:val="bullet"/>
+      <w:lvlText w:val=""/>
+      <w:lvlJc w:val="left"/>
+      <w:pPr>
+        <w:ind w:left="6480" w:hanging="360"/>
+      </w:pPr>
+      <w:rPr>
+        <w:rFonts w:ascii="Wingdings" w:hAnsi="Wingdings" w:hint="default"/>
+      </w:rPr>
+    </w:lvl>
+  </w:abstractNum>
+  <w:abstractNum w:abstractNumId="6" w15:restartNumberingAfterBreak="0">
+    <w:nsid w:val="46C24B37"/>
+    <w:multiLevelType w:val="hybridMultilevel"/>
+    <w:tmpl w:val="FFFFFFFF"/>
+    <w:lvl w:ilvl="0" w:tplc="8CDC660A">
+      <w:start w:val="1"/>
+      <w:numFmt w:val="bullet"/>
+      <w:lvlText w:val="·"/>
+      <w:lvlJc w:val="left"/>
+      <w:pPr>
+        <w:ind w:left="720" w:hanging="360"/>
+      </w:pPr>
+      <w:rPr>
+        <w:rFonts w:ascii="Symbol" w:hAnsi="Symbol" w:hint="default"/>
+      </w:rPr>
+    </w:lvl>
+    <w:lvl w:ilvl="1" w:tplc="0A5A84DA">
+      <w:start w:val="1"/>
+      <w:numFmt w:val="bullet"/>
+      <w:lvlText w:val="o"/>
+      <w:lvlJc w:val="left"/>
+      <w:pPr>
+        <w:ind w:left="1440" w:hanging="360"/>
+      </w:pPr>
+      <w:rPr>
+        <w:rFonts w:ascii="Courier New" w:hAnsi="Courier New" w:hint="default"/>
+      </w:rPr>
+    </w:lvl>
+    <w:lvl w:ilvl="2" w:tplc="0F9C495C">
+      <w:start w:val="1"/>
+      <w:numFmt w:val="bullet"/>
+      <w:lvlText w:val=""/>
+      <w:lvlJc w:val="left"/>
+      <w:pPr>
+        <w:ind w:left="2160" w:hanging="360"/>
+      </w:pPr>
+      <w:rPr>
+        <w:rFonts w:ascii="Wingdings" w:hAnsi="Wingdings" w:hint="default"/>
+      </w:rPr>
+    </w:lvl>
+    <w:lvl w:ilvl="3" w:tplc="B2CE3770">
+      <w:start w:val="1"/>
+      <w:numFmt w:val="bullet"/>
+      <w:lvlText w:val=""/>
+      <w:lvlJc w:val="left"/>
+      <w:pPr>
+        <w:ind w:left="2880" w:hanging="360"/>
+      </w:pPr>
+      <w:rPr>
+        <w:rFonts w:ascii="Symbol" w:hAnsi="Symbol" w:hint="default"/>
+      </w:rPr>
+    </w:lvl>
+    <w:lvl w:ilvl="4" w:tplc="4EA0B28A">
+      <w:start w:val="1"/>
+      <w:numFmt w:val="bullet"/>
+      <w:lvlText w:val="o"/>
+      <w:lvlJc w:val="left"/>
+      <w:pPr>
+        <w:ind w:left="3600" w:hanging="360"/>
+      </w:pPr>
+      <w:rPr>
+        <w:rFonts w:ascii="Courier New" w:hAnsi="Courier New" w:hint="default"/>
+      </w:rPr>
+    </w:lvl>
+    <w:lvl w:ilvl="5" w:tplc="CA4AEBB2">
+      <w:start w:val="1"/>
+      <w:numFmt w:val="bullet"/>
+      <w:lvlText w:val=""/>
+      <w:lvlJc w:val="left"/>
+      <w:pPr>
+        <w:ind w:left="4320" w:hanging="360"/>
+      </w:pPr>
+      <w:rPr>
+        <w:rFonts w:ascii="Wingdings" w:hAnsi="Wingdings" w:hint="default"/>
+      </w:rPr>
+    </w:lvl>
+    <w:lvl w:ilvl="6" w:tplc="90187FF4">
+      <w:start w:val="1"/>
+      <w:numFmt w:val="bullet"/>
+      <w:lvlText w:val=""/>
+      <w:lvlJc w:val="left"/>
+      <w:pPr>
+        <w:ind w:left="5040" w:hanging="360"/>
+      </w:pPr>
+      <w:rPr>
+        <w:rFonts w:ascii="Symbol" w:hAnsi="Symbol" w:hint="default"/>
+      </w:rPr>
+    </w:lvl>
+    <w:lvl w:ilvl="7" w:tplc="2AE03758">
+      <w:start w:val="1"/>
+      <w:numFmt w:val="bullet"/>
+      <w:lvlText w:val="o"/>
+      <w:lvlJc w:val="left"/>
+      <w:pPr>
+        <w:ind w:left="5760" w:hanging="360"/>
+      </w:pPr>
+      <w:rPr>
+        <w:rFonts w:ascii="Courier New" w:hAnsi="Courier New" w:hint="default"/>
+      </w:rPr>
+    </w:lvl>
+    <w:lvl w:ilvl="8" w:tplc="7A9E9310">
+      <w:start w:val="1"/>
+      <w:numFmt w:val="bullet"/>
+      <w:lvlText w:val=""/>
+      <w:lvlJc w:val="left"/>
+      <w:pPr>
+        <w:ind w:left="6480" w:hanging="360"/>
+      </w:pPr>
+      <w:rPr>
+        <w:rFonts w:ascii="Wingdings" w:hAnsi="Wingdings" w:hint="default"/>
+      </w:rPr>
+    </w:lvl>
+  </w:abstractNum>
+  <w:abstractNum w:abstractNumId="7" w15:restartNumberingAfterBreak="0">
+    <w:nsid w:val="56B17FC6"/>
+    <w:multiLevelType w:val="hybridMultilevel"/>
+    <w:tmpl w:val="FFFFFFFF"/>
+    <w:lvl w:ilvl="0" w:tplc="2ABA7658">
+      <w:start w:val="1"/>
+      <w:numFmt w:val="bullet"/>
+      <w:lvlText w:val="·"/>
+      <w:lvlJc w:val="left"/>
+      <w:pPr>
+        <w:ind w:left="720" w:hanging="360"/>
+      </w:pPr>
+      <w:rPr>
+        <w:rFonts w:ascii="Symbol" w:hAnsi="Symbol" w:hint="default"/>
+      </w:rPr>
+    </w:lvl>
+    <w:lvl w:ilvl="1" w:tplc="9BDCE6E8">
+      <w:start w:val="1"/>
+      <w:numFmt w:val="bullet"/>
+      <w:lvlText w:val="§"/>
+      <w:lvlJc w:val="left"/>
+      <w:pPr>
+        <w:ind w:left="1440" w:hanging="360"/>
+      </w:pPr>
+      <w:rPr>
+        <w:rFonts w:ascii="Wingdings" w:hAnsi="Wingdings" w:hint="default"/>
+      </w:rPr>
+    </w:lvl>
+    <w:lvl w:ilvl="2" w:tplc="160AEE28">
+      <w:start w:val="1"/>
+      <w:numFmt w:val="bullet"/>
+      <w:lvlText w:val=""/>
+      <w:lvlJc w:val="left"/>
+      <w:pPr>
+        <w:ind w:left="2160" w:hanging="360"/>
+      </w:pPr>
+      <w:rPr>
+        <w:rFonts w:ascii="Wingdings" w:hAnsi="Wingdings" w:hint="default"/>
+      </w:rPr>
+    </w:lvl>
+    <w:lvl w:ilvl="3" w:tplc="3E6C2858">
+      <w:start w:val="1"/>
+      <w:numFmt w:val="bullet"/>
+      <w:lvlText w:val=""/>
+      <w:lvlJc w:val="left"/>
+      <w:pPr>
+        <w:ind w:left="2880" w:hanging="360"/>
+      </w:pPr>
+      <w:rPr>
+        <w:rFonts w:ascii="Symbol" w:hAnsi="Symbol" w:hint="default"/>
+      </w:rPr>
+    </w:lvl>
+    <w:lvl w:ilvl="4" w:tplc="24BCC9AE">
+      <w:start w:val="1"/>
+      <w:numFmt w:val="bullet"/>
+      <w:lvlText w:val="o"/>
+      <w:lvlJc w:val="left"/>
+      <w:pPr>
+        <w:ind w:left="3600" w:hanging="360"/>
+      </w:pPr>
+      <w:rPr>
+        <w:rFonts w:ascii="Courier New" w:hAnsi="Courier New" w:hint="default"/>
+      </w:rPr>
+    </w:lvl>
+    <w:lvl w:ilvl="5" w:tplc="C7245BE8">
+      <w:start w:val="1"/>
+      <w:numFmt w:val="bullet"/>
+      <w:lvlText w:val=""/>
+      <w:lvlJc w:val="left"/>
+      <w:pPr>
+        <w:ind w:left="4320" w:hanging="360"/>
+      </w:pPr>
+      <w:rPr>
+        <w:rFonts w:ascii="Wingdings" w:hAnsi="Wingdings" w:hint="default"/>
+      </w:rPr>
+    </w:lvl>
+    <w:lvl w:ilvl="6" w:tplc="5D74BD28">
+      <w:start w:val="1"/>
+      <w:numFmt w:val="bullet"/>
+      <w:lvlText w:val=""/>
+      <w:lvlJc w:val="left"/>
+      <w:pPr>
+        <w:ind w:left="5040" w:hanging="360"/>
+      </w:pPr>
+      <w:rPr>
+        <w:rFonts w:ascii="Symbol" w:hAnsi="Symbol" w:hint="default"/>
+      </w:rPr>
+    </w:lvl>
+    <w:lvl w:ilvl="7" w:tplc="3C58508E">
+      <w:start w:val="1"/>
+      <w:numFmt w:val="bullet"/>
+      <w:lvlText w:val="o"/>
+      <w:lvlJc w:val="left"/>
+      <w:pPr>
+        <w:ind w:left="5760" w:hanging="360"/>
+      </w:pPr>
+      <w:rPr>
+        <w:rFonts w:ascii="Courier New" w:hAnsi="Courier New" w:hint="default"/>
+      </w:rPr>
+    </w:lvl>
+    <w:lvl w:ilvl="8" w:tplc="B8B69274">
+      <w:start w:val="1"/>
+      <w:numFmt w:val="bullet"/>
+      <w:lvlText w:val=""/>
+      <w:lvlJc w:val="left"/>
+      <w:pPr>
+        <w:ind w:left="6480" w:hanging="360"/>
+      </w:pPr>
+      <w:rPr>
+        <w:rFonts w:ascii="Wingdings" w:hAnsi="Wingdings" w:hint="default"/>
+      </w:rPr>
+    </w:lvl>
+  </w:abstractNum>
+  <w:abstractNum w:abstractNumId="8" w15:restartNumberingAfterBreak="0">
+    <w:nsid w:val="58561F8F"/>
+    <w:multiLevelType w:val="hybridMultilevel"/>
+    <w:tmpl w:val="FFFFFFFF"/>
+    <w:lvl w:ilvl="0" w:tplc="B5BC98B8">
+      <w:start w:val="1"/>
+      <w:numFmt w:val="bullet"/>
+      <w:lvlText w:val="·"/>
+      <w:lvlJc w:val="left"/>
+      <w:pPr>
+        <w:ind w:left="720" w:hanging="360"/>
+      </w:pPr>
+      <w:rPr>
+        <w:rFonts w:ascii="Symbol" w:hAnsi="Symbol" w:hint="default"/>
+      </w:rPr>
+    </w:lvl>
+    <w:lvl w:ilvl="1" w:tplc="70FCD56E">
+      <w:start w:val="1"/>
+      <w:numFmt w:val="bullet"/>
+      <w:lvlText w:val="§"/>
+      <w:lvlJc w:val="left"/>
+      <w:pPr>
+        <w:ind w:left="1440" w:hanging="360"/>
+      </w:pPr>
+      <w:rPr>
+        <w:rFonts w:ascii="Wingdings" w:hAnsi="Wingdings" w:hint="default"/>
+      </w:rPr>
+    </w:lvl>
+    <w:lvl w:ilvl="2" w:tplc="86724942">
+      <w:start w:val="1"/>
+      <w:numFmt w:val="bullet"/>
+      <w:lvlText w:val=""/>
+      <w:lvlJc w:val="left"/>
+      <w:pPr>
+        <w:ind w:left="2160" w:hanging="360"/>
+      </w:pPr>
+      <w:rPr>
+        <w:rFonts w:ascii="Wingdings" w:hAnsi="Wingdings" w:hint="default"/>
+      </w:rPr>
+    </w:lvl>
+    <w:lvl w:ilvl="3" w:tplc="D63EA914">
+      <w:start w:val="1"/>
+      <w:numFmt w:val="bullet"/>
+      <w:lvlText w:val=""/>
+      <w:lvlJc w:val="left"/>
+      <w:pPr>
+        <w:ind w:left="2880" w:hanging="360"/>
+      </w:pPr>
+      <w:rPr>
+        <w:rFonts w:ascii="Symbol" w:hAnsi="Symbol" w:hint="default"/>
+      </w:rPr>
+    </w:lvl>
+    <w:lvl w:ilvl="4" w:tplc="DAD01A02">
+      <w:start w:val="1"/>
+      <w:numFmt w:val="bullet"/>
+      <w:lvlText w:val="o"/>
+      <w:lvlJc w:val="left"/>
+      <w:pPr>
+        <w:ind w:left="3600" w:hanging="360"/>
+      </w:pPr>
+      <w:rPr>
+        <w:rFonts w:ascii="Courier New" w:hAnsi="Courier New" w:hint="default"/>
+      </w:rPr>
+    </w:lvl>
+    <w:lvl w:ilvl="5" w:tplc="101697E2">
+      <w:start w:val="1"/>
+      <w:numFmt w:val="bullet"/>
+      <w:lvlText w:val=""/>
+      <w:lvlJc w:val="left"/>
+      <w:pPr>
+        <w:ind w:left="4320" w:hanging="360"/>
+      </w:pPr>
+      <w:rPr>
+        <w:rFonts w:ascii="Wingdings" w:hAnsi="Wingdings" w:hint="default"/>
+      </w:rPr>
+    </w:lvl>
+    <w:lvl w:ilvl="6" w:tplc="3F621E78">
+      <w:start w:val="1"/>
+      <w:numFmt w:val="bullet"/>
+      <w:lvlText w:val=""/>
+      <w:lvlJc w:val="left"/>
+      <w:pPr>
+        <w:ind w:left="5040" w:hanging="360"/>
+      </w:pPr>
+      <w:rPr>
+        <w:rFonts w:ascii="Symbol" w:hAnsi="Symbol" w:hint="default"/>
+      </w:rPr>
+    </w:lvl>
+    <w:lvl w:ilvl="7" w:tplc="416421C4">
+      <w:start w:val="1"/>
+      <w:numFmt w:val="bullet"/>
+      <w:lvlText w:val="o"/>
+      <w:lvlJc w:val="left"/>
+      <w:pPr>
+        <w:ind w:left="5760" w:hanging="360"/>
+      </w:pPr>
+      <w:rPr>
+        <w:rFonts w:ascii="Courier New" w:hAnsi="Courier New" w:hint="default"/>
+      </w:rPr>
+    </w:lvl>
+    <w:lvl w:ilvl="8" w:tplc="C224805A">
+      <w:start w:val="1"/>
+      <w:numFmt w:val="bullet"/>
+      <w:lvlText w:val=""/>
+      <w:lvlJc w:val="left"/>
+      <w:pPr>
+        <w:ind w:left="6480" w:hanging="360"/>
+      </w:pPr>
+      <w:rPr>
+        <w:rFonts w:ascii="Wingdings" w:hAnsi="Wingdings" w:hint="default"/>
+      </w:rPr>
+    </w:lvl>
+  </w:abstractNum>
+  <w:abstractNum w:abstractNumId="9" w15:restartNumberingAfterBreak="0">
+    <w:nsid w:val="587B374B"/>
+    <w:multiLevelType w:val="hybridMultilevel"/>
+    <w:tmpl w:val="FFFFFFFF"/>
+    <w:lvl w:ilvl="0" w:tplc="12DCF5D0">
+      <w:start w:val="1"/>
+      <w:numFmt w:val="bullet"/>
+      <w:lvlText w:val="·"/>
+      <w:lvlJc w:val="left"/>
+      <w:pPr>
+        <w:ind w:left="720" w:hanging="360"/>
+      </w:pPr>
+      <w:rPr>
+        <w:rFonts w:ascii="Symbol" w:hAnsi="Symbol" w:hint="default"/>
+      </w:rPr>
+    </w:lvl>
+    <w:lvl w:ilvl="1" w:tplc="E946B3A6">
+      <w:start w:val="1"/>
+      <w:numFmt w:val="bullet"/>
+      <w:lvlText w:val="§"/>
+      <w:lvlJc w:val="left"/>
+      <w:pPr>
+        <w:ind w:left="1440" w:hanging="360"/>
+      </w:pPr>
+      <w:rPr>
+        <w:rFonts w:ascii="Wingdings" w:hAnsi="Wingdings" w:hint="default"/>
+      </w:rPr>
+    </w:lvl>
+    <w:lvl w:ilvl="2" w:tplc="59F6B2B0">
+      <w:start w:val="1"/>
+      <w:numFmt w:val="bullet"/>
+      <w:lvlText w:val=""/>
+      <w:lvlJc w:val="left"/>
+      <w:pPr>
+        <w:ind w:left="2160" w:hanging="360"/>
+      </w:pPr>
+      <w:rPr>
+        <w:rFonts w:ascii="Wingdings" w:hAnsi="Wingdings" w:hint="default"/>
+      </w:rPr>
+    </w:lvl>
+    <w:lvl w:ilvl="3" w:tplc="A032507C">
+      <w:start w:val="1"/>
+      <w:numFmt w:val="bullet"/>
+      <w:lvlText w:val=""/>
+      <w:lvlJc w:val="left"/>
+      <w:pPr>
+        <w:ind w:left="2880" w:hanging="360"/>
+      </w:pPr>
+      <w:rPr>
+        <w:rFonts w:ascii="Symbol" w:hAnsi="Symbol" w:hint="default"/>
+      </w:rPr>
+    </w:lvl>
+    <w:lvl w:ilvl="4" w:tplc="02E67C38">
+      <w:start w:val="1"/>
+      <w:numFmt w:val="bullet"/>
+      <w:lvlText w:val="o"/>
+      <w:lvlJc w:val="left"/>
+      <w:pPr>
+        <w:ind w:left="3600" w:hanging="360"/>
+      </w:pPr>
+      <w:rPr>
+        <w:rFonts w:ascii="Courier New" w:hAnsi="Courier New" w:hint="default"/>
+      </w:rPr>
+    </w:lvl>
+    <w:lvl w:ilvl="5" w:tplc="091CBC82">
+      <w:start w:val="1"/>
+      <w:numFmt w:val="bullet"/>
+      <w:lvlText w:val=""/>
+      <w:lvlJc w:val="left"/>
+      <w:pPr>
+        <w:ind w:left="4320" w:hanging="360"/>
+      </w:pPr>
+      <w:rPr>
+        <w:rFonts w:ascii="Wingdings" w:hAnsi="Wingdings" w:hint="default"/>
+      </w:rPr>
+    </w:lvl>
+    <w:lvl w:ilvl="6" w:tplc="6E1A4244">
+      <w:start w:val="1"/>
+      <w:numFmt w:val="bullet"/>
+      <w:lvlText w:val=""/>
+      <w:lvlJc w:val="left"/>
+      <w:pPr>
+        <w:ind w:left="5040" w:hanging="360"/>
+      </w:pPr>
+      <w:rPr>
+        <w:rFonts w:ascii="Symbol" w:hAnsi="Symbol" w:hint="default"/>
+      </w:rPr>
+    </w:lvl>
+    <w:lvl w:ilvl="7" w:tplc="92A09526">
+      <w:start w:val="1"/>
+      <w:numFmt w:val="bullet"/>
+      <w:lvlText w:val="o"/>
+      <w:lvlJc w:val="left"/>
+      <w:pPr>
+        <w:ind w:left="5760" w:hanging="360"/>
+      </w:pPr>
+      <w:rPr>
+        <w:rFonts w:ascii="Courier New" w:hAnsi="Courier New" w:hint="default"/>
+      </w:rPr>
+    </w:lvl>
+    <w:lvl w:ilvl="8" w:tplc="7D8A7BB2">
+      <w:start w:val="1"/>
+      <w:numFmt w:val="bullet"/>
+      <w:lvlText w:val=""/>
+      <w:lvlJc w:val="left"/>
+      <w:pPr>
+        <w:ind w:left="6480" w:hanging="360"/>
+      </w:pPr>
+      <w:rPr>
+        <w:rFonts w:ascii="Wingdings" w:hAnsi="Wingdings" w:hint="default"/>
+      </w:rPr>
+    </w:lvl>
+  </w:abstractNum>
+  <w:abstractNum w:abstractNumId="10" w15:restartNumberingAfterBreak="0">
+    <w:nsid w:val="589A47BE"/>
+    <w:multiLevelType w:val="hybridMultilevel"/>
+    <w:tmpl w:val="FFFFFFFF"/>
+    <w:lvl w:ilvl="0" w:tplc="084CA264">
+      <w:start w:val="1"/>
+      <w:numFmt w:val="bullet"/>
+      <w:lvlText w:val="·"/>
+      <w:lvlJc w:val="left"/>
+      <w:pPr>
+        <w:ind w:left="720" w:hanging="360"/>
+      </w:pPr>
+      <w:rPr>
+        <w:rFonts w:ascii="Symbol" w:hAnsi="Symbol" w:hint="default"/>
+      </w:rPr>
+    </w:lvl>
+    <w:lvl w:ilvl="1" w:tplc="85B87D5C">
+      <w:start w:val="1"/>
+      <w:numFmt w:val="bullet"/>
+      <w:lvlText w:val="§"/>
+      <w:lvlJc w:val="left"/>
+      <w:pPr>
+        <w:ind w:left="1440" w:hanging="360"/>
+      </w:pPr>
+      <w:rPr>
+        <w:rFonts w:ascii="Wingdings" w:hAnsi="Wingdings" w:hint="default"/>
+      </w:rPr>
+    </w:lvl>
+    <w:lvl w:ilvl="2" w:tplc="C298DAC2">
+      <w:start w:val="1"/>
+      <w:numFmt w:val="bullet"/>
+      <w:lvlText w:val=""/>
+      <w:lvlJc w:val="left"/>
+      <w:pPr>
+        <w:ind w:left="2160" w:hanging="360"/>
+      </w:pPr>
+      <w:rPr>
+        <w:rFonts w:ascii="Wingdings" w:hAnsi="Wingdings" w:hint="default"/>
+      </w:rPr>
+    </w:lvl>
+    <w:lvl w:ilvl="3" w:tplc="C75CA410">
+      <w:start w:val="1"/>
+      <w:numFmt w:val="bullet"/>
+      <w:lvlText w:val=""/>
+      <w:lvlJc w:val="left"/>
+      <w:pPr>
+        <w:ind w:left="2880" w:hanging="360"/>
+      </w:pPr>
+      <w:rPr>
+        <w:rFonts w:ascii="Symbol" w:hAnsi="Symbol" w:hint="default"/>
+      </w:rPr>
+    </w:lvl>
+    <w:lvl w:ilvl="4" w:tplc="74509F6A">
+      <w:start w:val="1"/>
+      <w:numFmt w:val="bullet"/>
+      <w:lvlText w:val="o"/>
+      <w:lvlJc w:val="left"/>
+      <w:pPr>
+        <w:ind w:left="3600" w:hanging="360"/>
+      </w:pPr>
+      <w:rPr>
+        <w:rFonts w:ascii="Courier New" w:hAnsi="Courier New" w:hint="default"/>
+      </w:rPr>
+    </w:lvl>
+    <w:lvl w:ilvl="5" w:tplc="2A20977C">
+      <w:start w:val="1"/>
+      <w:numFmt w:val="bullet"/>
+      <w:lvlText w:val=""/>
+      <w:lvlJc w:val="left"/>
+      <w:pPr>
+        <w:ind w:left="4320" w:hanging="360"/>
+      </w:pPr>
+      <w:rPr>
+        <w:rFonts w:ascii="Wingdings" w:hAnsi="Wingdings" w:hint="default"/>
+      </w:rPr>
+    </w:lvl>
+    <w:lvl w:ilvl="6" w:tplc="0DC49248">
+      <w:start w:val="1"/>
+      <w:numFmt w:val="bullet"/>
+      <w:lvlText w:val=""/>
+      <w:lvlJc w:val="left"/>
+      <w:pPr>
+        <w:ind w:left="5040" w:hanging="360"/>
+      </w:pPr>
+      <w:rPr>
+        <w:rFonts w:ascii="Symbol" w:hAnsi="Symbol" w:hint="default"/>
+      </w:rPr>
+    </w:lvl>
+    <w:lvl w:ilvl="7" w:tplc="4A24CCFE">
+      <w:start w:val="1"/>
+      <w:numFmt w:val="bullet"/>
+      <w:lvlText w:val="o"/>
+      <w:lvlJc w:val="left"/>
+      <w:pPr>
+        <w:ind w:left="5760" w:hanging="360"/>
+      </w:pPr>
+      <w:rPr>
+        <w:rFonts w:ascii="Courier New" w:hAnsi="Courier New" w:hint="default"/>
+      </w:rPr>
+    </w:lvl>
+    <w:lvl w:ilvl="8" w:tplc="E6FCF018">
+      <w:start w:val="1"/>
+      <w:numFmt w:val="bullet"/>
+      <w:lvlText w:val=""/>
+      <w:lvlJc w:val="left"/>
+      <w:pPr>
+        <w:ind w:left="6480" w:hanging="360"/>
+      </w:pPr>
+      <w:rPr>
+        <w:rFonts w:ascii="Wingdings" w:hAnsi="Wingdings" w:hint="default"/>
+      </w:rPr>
+    </w:lvl>
+  </w:abstractNum>
+  <w:abstractNum w:abstractNumId="11" w15:restartNumberingAfterBreak="0">
+    <w:nsid w:val="5E4E30DD"/>
+    <w:multiLevelType w:val="hybridMultilevel"/>
+    <w:tmpl w:val="FFFFFFFF"/>
+    <w:lvl w:ilvl="0" w:tplc="7AD80FA2">
+      <w:start w:val="1"/>
+      <w:numFmt w:val="bullet"/>
+      <w:lvlText w:val="·"/>
+      <w:lvlJc w:val="left"/>
+      <w:pPr>
+        <w:ind w:left="720" w:hanging="360"/>
+      </w:pPr>
+      <w:rPr>
+        <w:rFonts w:ascii="Symbol" w:hAnsi="Symbol" w:hint="default"/>
+      </w:rPr>
+    </w:lvl>
+    <w:lvl w:ilvl="1" w:tplc="16041488">
+      <w:start w:val="1"/>
+      <w:numFmt w:val="bullet"/>
+      <w:lvlText w:val="o"/>
+      <w:lvlJc w:val="left"/>
+      <w:pPr>
+        <w:ind w:left="1440" w:hanging="360"/>
+      </w:pPr>
+      <w:rPr>
+        <w:rFonts w:ascii="Courier New" w:hAnsi="Courier New" w:hint="default"/>
+      </w:rPr>
+    </w:lvl>
+    <w:lvl w:ilvl="2" w:tplc="08ECAF84">
+      <w:start w:val="1"/>
+      <w:numFmt w:val="bullet"/>
+      <w:lvlText w:val=""/>
+      <w:lvlJc w:val="left"/>
+      <w:pPr>
+        <w:ind w:left="2160" w:hanging="360"/>
+      </w:pPr>
+      <w:rPr>
+        <w:rFonts w:ascii="Wingdings" w:hAnsi="Wingdings" w:hint="default"/>
+      </w:rPr>
+    </w:lvl>
+    <w:lvl w:ilvl="3" w:tplc="0CE898F2">
+      <w:start w:val="1"/>
+      <w:numFmt w:val="bullet"/>
+      <w:lvlText w:val=""/>
+      <w:lvlJc w:val="left"/>
+      <w:pPr>
+        <w:ind w:left="2880" w:hanging="360"/>
+      </w:pPr>
+      <w:rPr>
+        <w:rFonts w:ascii="Symbol" w:hAnsi="Symbol" w:hint="default"/>
+      </w:rPr>
+    </w:lvl>
+    <w:lvl w:ilvl="4" w:tplc="018CBB80">
+      <w:start w:val="1"/>
+      <w:numFmt w:val="bullet"/>
+      <w:lvlText w:val="o"/>
+      <w:lvlJc w:val="left"/>
+      <w:pPr>
+        <w:ind w:left="3600" w:hanging="360"/>
+      </w:pPr>
+      <w:rPr>
+        <w:rFonts w:ascii="Courier New" w:hAnsi="Courier New" w:hint="default"/>
+      </w:rPr>
+    </w:lvl>
+    <w:lvl w:ilvl="5" w:tplc="935A8184">
+      <w:start w:val="1"/>
+      <w:numFmt w:val="bullet"/>
+      <w:lvlText w:val=""/>
+      <w:lvlJc w:val="left"/>
+      <w:pPr>
+        <w:ind w:left="4320" w:hanging="360"/>
+      </w:pPr>
+      <w:rPr>
+        <w:rFonts w:ascii="Wingdings" w:hAnsi="Wingdings" w:hint="default"/>
+      </w:rPr>
+    </w:lvl>
+    <w:lvl w:ilvl="6" w:tplc="1A8CC8FC">
+      <w:start w:val="1"/>
+      <w:numFmt w:val="bullet"/>
+      <w:lvlText w:val=""/>
+      <w:lvlJc w:val="left"/>
+      <w:pPr>
+        <w:ind w:left="5040" w:hanging="360"/>
+      </w:pPr>
+      <w:rPr>
+        <w:rFonts w:ascii="Symbol" w:hAnsi="Symbol" w:hint="default"/>
+      </w:rPr>
+    </w:lvl>
+    <w:lvl w:ilvl="7" w:tplc="08B8C41E">
+      <w:start w:val="1"/>
+      <w:numFmt w:val="bullet"/>
+      <w:lvlText w:val="o"/>
+      <w:lvlJc w:val="left"/>
+      <w:pPr>
+        <w:ind w:left="5760" w:hanging="360"/>
+      </w:pPr>
+      <w:rPr>
+        <w:rFonts w:ascii="Courier New" w:hAnsi="Courier New" w:hint="default"/>
+      </w:rPr>
+    </w:lvl>
+    <w:lvl w:ilvl="8" w:tplc="65AE6128">
+      <w:start w:val="1"/>
+      <w:numFmt w:val="bullet"/>
+      <w:lvlText w:val=""/>
+      <w:lvlJc w:val="left"/>
+      <w:pPr>
+        <w:ind w:left="6480" w:hanging="360"/>
+      </w:pPr>
+      <w:rPr>
+        <w:rFonts w:ascii="Wingdings" w:hAnsi="Wingdings" w:hint="default"/>
+      </w:rPr>
+    </w:lvl>
+  </w:abstractNum>
+  <w:abstractNum w:abstractNumId="12" w15:restartNumberingAfterBreak="0">
+    <w:nsid w:val="65F07592"/>
+    <w:multiLevelType w:val="hybridMultilevel"/>
+    <w:tmpl w:val="FFFFFFFF"/>
+    <w:lvl w:ilvl="0" w:tplc="6C36E788">
+      <w:start w:val="1"/>
+      <w:numFmt w:val="bullet"/>
+      <w:lvlText w:val="·"/>
+      <w:lvlJc w:val="left"/>
+      <w:pPr>
+        <w:ind w:left="720" w:hanging="360"/>
+      </w:pPr>
+      <w:rPr>
+        <w:rFonts w:ascii="Symbol" w:hAnsi="Symbol" w:hint="default"/>
+      </w:rPr>
+    </w:lvl>
+    <w:lvl w:ilvl="1" w:tplc="FF2CD552">
+      <w:start w:val="1"/>
+      <w:numFmt w:val="bullet"/>
+      <w:lvlText w:val="§"/>
+      <w:lvlJc w:val="left"/>
+      <w:pPr>
+        <w:ind w:left="1440" w:hanging="360"/>
+      </w:pPr>
+      <w:rPr>
+        <w:rFonts w:ascii="Wingdings" w:hAnsi="Wingdings" w:hint="default"/>
+      </w:rPr>
+    </w:lvl>
+    <w:lvl w:ilvl="2" w:tplc="55F03198">
+      <w:start w:val="1"/>
+      <w:numFmt w:val="bullet"/>
+      <w:lvlText w:val=""/>
+      <w:lvlJc w:val="left"/>
+      <w:pPr>
+        <w:ind w:left="2160" w:hanging="360"/>
+      </w:pPr>
+      <w:rPr>
+        <w:rFonts w:ascii="Wingdings" w:hAnsi="Wingdings" w:hint="default"/>
+      </w:rPr>
+    </w:lvl>
+    <w:lvl w:ilvl="3" w:tplc="ED5C72CC">
+      <w:start w:val="1"/>
+      <w:numFmt w:val="bullet"/>
+      <w:lvlText w:val=""/>
+      <w:lvlJc w:val="left"/>
+      <w:pPr>
+        <w:ind w:left="2880" w:hanging="360"/>
+      </w:pPr>
+      <w:rPr>
+        <w:rFonts w:ascii="Symbol" w:hAnsi="Symbol" w:hint="default"/>
+      </w:rPr>
+    </w:lvl>
+    <w:lvl w:ilvl="4" w:tplc="6B3692B8">
+      <w:start w:val="1"/>
+      <w:numFmt w:val="bullet"/>
+      <w:lvlText w:val="o"/>
+      <w:lvlJc w:val="left"/>
+      <w:pPr>
+        <w:ind w:left="3600" w:hanging="360"/>
+      </w:pPr>
+      <w:rPr>
+        <w:rFonts w:ascii="Courier New" w:hAnsi="Courier New" w:hint="default"/>
+      </w:rPr>
+    </w:lvl>
+    <w:lvl w:ilvl="5" w:tplc="42AC4D3E">
+      <w:start w:val="1"/>
+      <w:numFmt w:val="bullet"/>
+      <w:lvlText w:val=""/>
+      <w:lvlJc w:val="left"/>
+      <w:pPr>
+        <w:ind w:left="4320" w:hanging="360"/>
+      </w:pPr>
+      <w:rPr>
+        <w:rFonts w:ascii="Wingdings" w:hAnsi="Wingdings" w:hint="default"/>
+      </w:rPr>
+    </w:lvl>
+    <w:lvl w:ilvl="6" w:tplc="C2D63CA6">
+      <w:start w:val="1"/>
+      <w:numFmt w:val="bullet"/>
+      <w:lvlText w:val=""/>
+      <w:lvlJc w:val="left"/>
+      <w:pPr>
+        <w:ind w:left="5040" w:hanging="360"/>
+      </w:pPr>
+      <w:rPr>
+        <w:rFonts w:ascii="Symbol" w:hAnsi="Symbol" w:hint="default"/>
+      </w:rPr>
+    </w:lvl>
+    <w:lvl w:ilvl="7" w:tplc="32D0D90A">
+      <w:start w:val="1"/>
+      <w:numFmt w:val="bullet"/>
+      <w:lvlText w:val="o"/>
+      <w:lvlJc w:val="left"/>
+      <w:pPr>
+        <w:ind w:left="5760" w:hanging="360"/>
+      </w:pPr>
+      <w:rPr>
+        <w:rFonts w:ascii="Courier New" w:hAnsi="Courier New" w:hint="default"/>
+      </w:rPr>
+    </w:lvl>
+    <w:lvl w:ilvl="8" w:tplc="E522DB40">
+      <w:start w:val="1"/>
+      <w:numFmt w:val="bullet"/>
+      <w:lvlText w:val=""/>
+      <w:lvlJc w:val="left"/>
+      <w:pPr>
+        <w:ind w:left="6480" w:hanging="360"/>
+      </w:pPr>
+      <w:rPr>
+        <w:rFonts w:ascii="Wingdings" w:hAnsi="Wingdings" w:hint="default"/>
+      </w:rPr>
+    </w:lvl>
+  </w:abstractNum>
+  <w:abstractNum w:abstractNumId="13" w15:restartNumberingAfterBreak="0">
+    <w:nsid w:val="6F196FB2"/>
+    <w:multiLevelType w:val="hybridMultilevel"/>
+    <w:tmpl w:val="FFFFFFFF"/>
+    <w:lvl w:ilvl="0" w:tplc="B83A1C0A">
+      <w:start w:val="1"/>
+      <w:numFmt w:val="bullet"/>
+      <w:lvlText w:val="·"/>
+      <w:lvlJc w:val="left"/>
+      <w:pPr>
+        <w:ind w:left="720" w:hanging="360"/>
+      </w:pPr>
+      <w:rPr>
+        <w:rFonts w:ascii="Symbol" w:hAnsi="Symbol" w:hint="default"/>
+      </w:rPr>
+    </w:lvl>
+    <w:lvl w:ilvl="1" w:tplc="2794BF9A">
+      <w:start w:val="1"/>
+      <w:numFmt w:val="bullet"/>
+      <w:lvlText w:val="o"/>
+      <w:lvlJc w:val="left"/>
+      <w:pPr>
+        <w:ind w:left="1440" w:hanging="360"/>
+      </w:pPr>
+      <w:rPr>
+        <w:rFonts w:ascii="Courier New" w:hAnsi="Courier New" w:hint="default"/>
+      </w:rPr>
+    </w:lvl>
+    <w:lvl w:ilvl="2" w:tplc="0C6E5794">
+      <w:start w:val="1"/>
+      <w:numFmt w:val="bullet"/>
+      <w:lvlText w:val=""/>
+      <w:lvlJc w:val="left"/>
+      <w:pPr>
+        <w:ind w:left="2160" w:hanging="360"/>
+      </w:pPr>
+      <w:rPr>
+        <w:rFonts w:ascii="Wingdings" w:hAnsi="Wingdings" w:hint="default"/>
+      </w:rPr>
+    </w:lvl>
+    <w:lvl w:ilvl="3" w:tplc="57A4B162">
+      <w:start w:val="1"/>
+      <w:numFmt w:val="bullet"/>
+      <w:lvlText w:val=""/>
+      <w:lvlJc w:val="left"/>
+      <w:pPr>
+        <w:ind w:left="2880" w:hanging="360"/>
+      </w:pPr>
+      <w:rPr>
+        <w:rFonts w:ascii="Symbol" w:hAnsi="Symbol" w:hint="default"/>
+      </w:rPr>
+    </w:lvl>
+    <w:lvl w:ilvl="4" w:tplc="8188AF62">
+      <w:start w:val="1"/>
+      <w:numFmt w:val="bullet"/>
+      <w:lvlText w:val="o"/>
+      <w:lvlJc w:val="left"/>
+      <w:pPr>
+        <w:ind w:left="3600" w:hanging="360"/>
+      </w:pPr>
+      <w:rPr>
+        <w:rFonts w:ascii="Courier New" w:hAnsi="Courier New" w:hint="default"/>
+      </w:rPr>
+    </w:lvl>
+    <w:lvl w:ilvl="5" w:tplc="E1D8CFE8">
+      <w:start w:val="1"/>
+      <w:numFmt w:val="bullet"/>
+      <w:lvlText w:val=""/>
+      <w:lvlJc w:val="left"/>
+      <w:pPr>
+        <w:ind w:left="4320" w:hanging="360"/>
+      </w:pPr>
+      <w:rPr>
+        <w:rFonts w:ascii="Wingdings" w:hAnsi="Wingdings" w:hint="default"/>
+      </w:rPr>
+    </w:lvl>
+    <w:lvl w:ilvl="6" w:tplc="9CAE5836">
+      <w:start w:val="1"/>
+      <w:numFmt w:val="bullet"/>
+      <w:lvlText w:val=""/>
+      <w:lvlJc w:val="left"/>
+      <w:pPr>
+        <w:ind w:left="5040" w:hanging="360"/>
+      </w:pPr>
+      <w:rPr>
+        <w:rFonts w:ascii="Symbol" w:hAnsi="Symbol" w:hint="default"/>
+      </w:rPr>
+    </w:lvl>
+    <w:lvl w:ilvl="7" w:tplc="746CB47C">
+      <w:start w:val="1"/>
+      <w:numFmt w:val="bullet"/>
+      <w:lvlText w:val="o"/>
+      <w:lvlJc w:val="left"/>
+      <w:pPr>
+        <w:ind w:left="5760" w:hanging="360"/>
+      </w:pPr>
+      <w:rPr>
+        <w:rFonts w:ascii="Courier New" w:hAnsi="Courier New" w:hint="default"/>
+      </w:rPr>
+    </w:lvl>
+    <w:lvl w:ilvl="8" w:tplc="86C49748">
+      <w:start w:val="1"/>
+      <w:numFmt w:val="bullet"/>
+      <w:lvlText w:val=""/>
+      <w:lvlJc w:val="left"/>
+      <w:pPr>
+        <w:ind w:left="6480" w:hanging="360"/>
+      </w:pPr>
+      <w:rPr>
+        <w:rFonts w:ascii="Wingdings" w:hAnsi="Wingdings" w:hint="default"/>
+      </w:rPr>
+    </w:lvl>
+  </w:abstractNum>
+  <w:abstractNum w:abstractNumId="14" w15:restartNumberingAfterBreak="0">
+    <w:nsid w:val="767072BD"/>
+    <w:multiLevelType w:val="hybridMultilevel"/>
+    <w:tmpl w:val="FFFFFFFF"/>
+    <w:lvl w:ilvl="0" w:tplc="34B8E4E4">
+      <w:start w:val="1"/>
+      <w:numFmt w:val="bullet"/>
+      <w:lvlText w:val="·"/>
+      <w:lvlJc w:val="left"/>
+      <w:pPr>
+        <w:ind w:left="720" w:hanging="360"/>
+      </w:pPr>
+      <w:rPr>
+        <w:rFonts w:ascii="Symbol" w:hAnsi="Symbol" w:hint="default"/>
+      </w:rPr>
+    </w:lvl>
+    <w:lvl w:ilvl="1" w:tplc="7BB2EB66">
+      <w:start w:val="1"/>
+      <w:numFmt w:val="bullet"/>
+      <w:lvlText w:val="o"/>
+      <w:lvlJc w:val="left"/>
+      <w:pPr>
+        <w:ind w:left="1440" w:hanging="360"/>
+      </w:pPr>
+      <w:rPr>
+        <w:rFonts w:ascii="Courier New" w:hAnsi="Courier New" w:hint="default"/>
+      </w:rPr>
+    </w:lvl>
+    <w:lvl w:ilvl="2" w:tplc="36E0A0C2">
+      <w:start w:val="1"/>
+      <w:numFmt w:val="bullet"/>
+      <w:lvlText w:val=""/>
+      <w:lvlJc w:val="left"/>
+      <w:pPr>
+        <w:ind w:left="2160" w:hanging="360"/>
+      </w:pPr>
+      <w:rPr>
+        <w:rFonts w:ascii="Wingdings" w:hAnsi="Wingdings" w:hint="default"/>
+      </w:rPr>
+    </w:lvl>
+    <w:lvl w:ilvl="3" w:tplc="B5725BA0">
+      <w:start w:val="1"/>
+      <w:numFmt w:val="bullet"/>
+      <w:lvlText w:val=""/>
+      <w:lvlJc w:val="left"/>
+      <w:pPr>
+        <w:ind w:left="2880" w:hanging="360"/>
+      </w:pPr>
+      <w:rPr>
+        <w:rFonts w:ascii="Symbol" w:hAnsi="Symbol" w:hint="default"/>
+      </w:rPr>
+    </w:lvl>
+    <w:lvl w:ilvl="4" w:tplc="5D2AAB14">
+      <w:start w:val="1"/>
+      <w:numFmt w:val="bullet"/>
+      <w:lvlText w:val="o"/>
+      <w:lvlJc w:val="left"/>
+      <w:pPr>
+        <w:ind w:left="3600" w:hanging="360"/>
+      </w:pPr>
+      <w:rPr>
+        <w:rFonts w:ascii="Courier New" w:hAnsi="Courier New" w:hint="default"/>
+      </w:rPr>
+    </w:lvl>
+    <w:lvl w:ilvl="5" w:tplc="9196A3AE">
+      <w:start w:val="1"/>
+      <w:numFmt w:val="bullet"/>
+      <w:lvlText w:val=""/>
+      <w:lvlJc w:val="left"/>
+      <w:pPr>
+        <w:ind w:left="4320" w:hanging="360"/>
+      </w:pPr>
+      <w:rPr>
+        <w:rFonts w:ascii="Wingdings" w:hAnsi="Wingdings" w:hint="default"/>
+      </w:rPr>
+    </w:lvl>
+    <w:lvl w:ilvl="6" w:tplc="E11CADEC">
+      <w:start w:val="1"/>
+      <w:numFmt w:val="bullet"/>
+      <w:lvlText w:val=""/>
+      <w:lvlJc w:val="left"/>
+      <w:pPr>
+        <w:ind w:left="5040" w:hanging="360"/>
+      </w:pPr>
+      <w:rPr>
+        <w:rFonts w:ascii="Symbol" w:hAnsi="Symbol" w:hint="default"/>
+      </w:rPr>
+    </w:lvl>
+    <w:lvl w:ilvl="7" w:tplc="D3027138">
+      <w:start w:val="1"/>
+      <w:numFmt w:val="bullet"/>
+      <w:lvlText w:val="o"/>
+      <w:lvlJc w:val="left"/>
+      <w:pPr>
+        <w:ind w:left="5760" w:hanging="360"/>
+      </w:pPr>
+      <w:rPr>
+        <w:rFonts w:ascii="Courier New" w:hAnsi="Courier New" w:hint="default"/>
+      </w:rPr>
+    </w:lvl>
+    <w:lvl w:ilvl="8" w:tplc="EF90E7D8">
+      <w:start w:val="1"/>
+      <w:numFmt w:val="bullet"/>
+      <w:lvlText w:val=""/>
+      <w:lvlJc w:val="left"/>
+      <w:pPr>
+        <w:ind w:left="6480" w:hanging="360"/>
+      </w:pPr>
+      <w:rPr>
+        <w:rFonts w:ascii="Wingdings" w:hAnsi="Wingdings" w:hint="default"/>
+      </w:rPr>
+    </w:lvl>
+  </w:abstractNum>
+  <w:abstractNum w:abstractNumId="15" w15:restartNumberingAfterBreak="0">
+    <w:nsid w:val="76FF6AB2"/>
+    <w:multiLevelType w:val="hybridMultilevel"/>
+    <w:tmpl w:val="FFFFFFFF"/>
+    <w:lvl w:ilvl="0" w:tplc="EDF69B08">
+      <w:start w:val="1"/>
+      <w:numFmt w:val="bullet"/>
+      <w:lvlText w:val="·"/>
+      <w:lvlJc w:val="left"/>
+      <w:pPr>
+        <w:ind w:left="720" w:hanging="360"/>
+      </w:pPr>
+      <w:rPr>
+        <w:rFonts w:ascii="Symbol" w:hAnsi="Symbol" w:hint="default"/>
+      </w:rPr>
+    </w:lvl>
+    <w:lvl w:ilvl="1" w:tplc="2E4C7938">
+      <w:start w:val="1"/>
+      <w:numFmt w:val="bullet"/>
+      <w:lvlText w:val="§"/>
+      <w:lvlJc w:val="left"/>
+      <w:pPr>
+        <w:ind w:left="1440" w:hanging="360"/>
+      </w:pPr>
+      <w:rPr>
+        <w:rFonts w:ascii="Wingdings" w:hAnsi="Wingdings" w:hint="default"/>
+      </w:rPr>
+    </w:lvl>
+    <w:lvl w:ilvl="2" w:tplc="F99C8950">
+      <w:start w:val="1"/>
+      <w:numFmt w:val="bullet"/>
+      <w:lvlText w:val=""/>
+      <w:lvlJc w:val="left"/>
+      <w:pPr>
+        <w:ind w:left="2160" w:hanging="360"/>
+      </w:pPr>
+      <w:rPr>
+        <w:rFonts w:ascii="Wingdings" w:hAnsi="Wingdings" w:hint="default"/>
+      </w:rPr>
+    </w:lvl>
+    <w:lvl w:ilvl="3" w:tplc="43FCB192">
+      <w:start w:val="1"/>
+      <w:numFmt w:val="bullet"/>
+      <w:lvlText w:val=""/>
+      <w:lvlJc w:val="left"/>
+      <w:pPr>
+        <w:ind w:left="2880" w:hanging="360"/>
+      </w:pPr>
+      <w:rPr>
+        <w:rFonts w:ascii="Symbol" w:hAnsi="Symbol" w:hint="default"/>
+      </w:rPr>
+    </w:lvl>
+    <w:lvl w:ilvl="4" w:tplc="BC349E38">
+      <w:start w:val="1"/>
+      <w:numFmt w:val="bullet"/>
+      <w:lvlText w:val="o"/>
+      <w:lvlJc w:val="left"/>
+      <w:pPr>
+        <w:ind w:left="3600" w:hanging="360"/>
+      </w:pPr>
+      <w:rPr>
+        <w:rFonts w:ascii="Courier New" w:hAnsi="Courier New" w:hint="default"/>
+      </w:rPr>
+    </w:lvl>
+    <w:lvl w:ilvl="5" w:tplc="7C727FCC">
+      <w:start w:val="1"/>
+      <w:numFmt w:val="bullet"/>
+      <w:lvlText w:val=""/>
+      <w:lvlJc w:val="left"/>
+      <w:pPr>
+        <w:ind w:left="4320" w:hanging="360"/>
+      </w:pPr>
+      <w:rPr>
+        <w:rFonts w:ascii="Wingdings" w:hAnsi="Wingdings" w:hint="default"/>
+      </w:rPr>
+    </w:lvl>
+    <w:lvl w:ilvl="6" w:tplc="219A8312">
+      <w:start w:val="1"/>
+      <w:numFmt w:val="bullet"/>
+      <w:lvlText w:val=""/>
+      <w:lvlJc w:val="left"/>
+      <w:pPr>
+        <w:ind w:left="5040" w:hanging="360"/>
+      </w:pPr>
+      <w:rPr>
+        <w:rFonts w:ascii="Symbol" w:hAnsi="Symbol" w:hint="default"/>
+      </w:rPr>
+    </w:lvl>
+    <w:lvl w:ilvl="7" w:tplc="B036900C">
+      <w:start w:val="1"/>
+      <w:numFmt w:val="bullet"/>
+      <w:lvlText w:val="o"/>
+      <w:lvlJc w:val="left"/>
+      <w:pPr>
+        <w:ind w:left="5760" w:hanging="360"/>
+      </w:pPr>
+      <w:rPr>
+        <w:rFonts w:ascii="Courier New" w:hAnsi="Courier New" w:hint="default"/>
+      </w:rPr>
+    </w:lvl>
+    <w:lvl w:ilvl="8" w:tplc="8BD60C8A">
+      <w:start w:val="1"/>
+      <w:numFmt w:val="bullet"/>
+      <w:lvlText w:val=""/>
+      <w:lvlJc w:val="left"/>
+      <w:pPr>
+        <w:ind w:left="6480" w:hanging="360"/>
+      </w:pPr>
+      <w:rPr>
+        <w:rFonts w:ascii="Wingdings" w:hAnsi="Wingdings" w:hint="default"/>
+      </w:rPr>
+    </w:lvl>
+  </w:abstractNum>
+  <w:num w:numId="1">
+    <w:abstractNumId w:val="2"/>
+  </w:num>
+  <w:num w:numId="2">
+    <w:abstractNumId w:val="10"/>
+  </w:num>
+  <w:num w:numId="3">
+    <w:abstractNumId w:val="4"/>
+  </w:num>
+  <w:num w:numId="4">
+    <w:abstractNumId w:val="0"/>
+  </w:num>
+  <w:num w:numId="5">
+    <w:abstractNumId w:val="9"/>
+  </w:num>
+  <w:num w:numId="6">
+    <w:abstractNumId w:val="11"/>
+  </w:num>
+  <w:num w:numId="7">
+    <w:abstractNumId w:val="12"/>
+  </w:num>
+  <w:num w:numId="8">
+    <w:abstractNumId w:val="7"/>
+  </w:num>
+  <w:num w:numId="9">
+    <w:abstractNumId w:val="13"/>
+  </w:num>
+  <w:num w:numId="10">
+    <w:abstractNumId w:val="1"/>
+  </w:num>
+  <w:num w:numId="11">
+    <w:abstractNumId w:val="14"/>
+  </w:num>
+  <w:num w:numId="12">
+    <w:abstractNumId w:val="3"/>
+  </w:num>
+  <w:num w:numId="13">
+    <w:abstractNumId w:val="15"/>
+  </w:num>
+  <w:num w:numId="14">
+    <w:abstractNumId w:val="5"/>
+  </w:num>
+  <w:num w:numId="15">
+    <w:abstractNumId w:val="8"/>
+  </w:num>
+  <w:num w:numId="16">
+    <w:abstractNumId w:val="6"/>
+  </w:num>
+</w:numbering>
 </file>
 
 <file path=word/styles.xml><?xml version="1.0" encoding="utf-8"?>
@@ -610,6 +5300,7 @@
   <w:style w:type="paragraph" w:default="1" w:styleId="Normal">
     <w:name w:val="Normal"/>
     <w:qFormat/>
+    <w:rsid w:val="00DD5FA4"/>
   </w:style>
   <w:style w:type="character" w:default="1" w:styleId="DefaultParagraphFont">
     <w:name w:val="Default Paragraph Font"/>
@@ -637,6 +5328,46 @@
     <w:uiPriority w:val="99"/>
     <w:semiHidden/>
     <w:unhideWhenUsed/>
+  </w:style>
+  <w:style w:type="table" w:styleId="TableGrid">
+    <w:name w:val="Table Grid"/>
+    <w:basedOn w:val="TableNormal"/>
+    <w:uiPriority w:val="39"/>
+    <w:rsid w:val="00B647E9"/>
+    <w:pPr>
+      <w:spacing w:after="0" w:line="240" w:lineRule="auto"/>
+    </w:pPr>
+    <w:tblPr>
+      <w:tblBorders>
+        <w:top w:val="single" w:sz="4" w:space="0" w:color="auto"/>
+        <w:left w:val="single" w:sz="4" w:space="0" w:color="auto"/>
+        <w:bottom w:val="single" w:sz="4" w:space="0" w:color="auto"/>
+        <w:right w:val="single" w:sz="4" w:space="0" w:color="auto"/>
+        <w:insideH w:val="single" w:sz="4" w:space="0" w:color="auto"/>
+        <w:insideV w:val="single" w:sz="4" w:space="0" w:color="auto"/>
+      </w:tblBorders>
+    </w:tblPr>
+  </w:style>
+  <w:style w:type="paragraph" w:styleId="ListParagraph">
+    <w:name w:val="List Paragraph"/>
+    <w:basedOn w:val="Normal"/>
+    <w:uiPriority w:val="34"/>
+    <w:qFormat/>
+    <w:rsid w:val="008D703D"/>
+    <w:pPr>
+      <w:ind w:left="720"/>
+      <w:contextualSpacing/>
+    </w:pPr>
+  </w:style>
+  <w:style w:type="paragraph" w:styleId="Revision">
+    <w:name w:val="Revision"/>
+    <w:hidden/>
+    <w:uiPriority w:val="99"/>
+    <w:semiHidden/>
+    <w:rsid w:val="00E01720"/>
+    <w:pPr>
+      <w:spacing w:after="0" w:line="240" w:lineRule="auto"/>
+    </w:pPr>
   </w:style>
 </w:styles>
 </file>
